--- a/Dokumentacio/Fejlesztői dokumentáció.docx
+++ b/Dokumentacio/Fejlesztői dokumentáció.docx
@@ -336,8 +336,6 @@
         </w:rPr>
         <w:t>,</w:t>
       </w:r>
-      <w:bookmarkStart w:id="1" w:name="_GoBack"/>
-      <w:bookmarkEnd w:id="1"/>
     </w:p>
     <w:p>
       <w:pPr>
@@ -733,6 +731,423 @@
         </w:rPr>
         <w:t xml:space="preserve"> (111.0.5.5, vagy újabb)</w:t>
       </w:r>
+    </w:p>
+    <w:p>
+      <w:bookmarkStart w:id="1" w:name="_Toc132625714"/>
+      <w:r>
+        <w:br w:type="page"/>
+      </w:r>
+    </w:p>
+    <w:p>
+      <w:r>
+        <w:lastRenderedPageBreak/>
+        <w:t>Mappastruktúra</w:t>
+      </w:r>
+      <w:bookmarkEnd w:id="1"/>
+      <w:r>
+        <w:t>:</w:t>
+      </w:r>
+    </w:p>
+    <w:p>
+      <w:pPr>
+        <w:rPr>
+          <w:noProof/>
+          <w:lang w:eastAsia="hu-HU"/>
+        </w:rPr>
+      </w:pPr>
+      <w:r>
+        <w:rPr>
+          <w:noProof/>
+          <w:lang w:eastAsia="hu-HU"/>
+        </w:rPr>
+        <w:drawing>
+          <wp:anchor distT="0" distB="0" distL="114300" distR="114300" simplePos="0" relativeHeight="251658240" behindDoc="1" locked="0" layoutInCell="1" allowOverlap="1">
+            <wp:simplePos x="0" y="0"/>
+            <wp:positionH relativeFrom="margin">
+              <wp:align>left</wp:align>
+            </wp:positionH>
+            <wp:positionV relativeFrom="paragraph">
+              <wp:posOffset>65405</wp:posOffset>
+            </wp:positionV>
+            <wp:extent cx="1898650" cy="1419225"/>
+            <wp:effectExtent l="0" t="0" r="6350" b="9525"/>
+            <wp:wrapSquare wrapText="bothSides"/>
+            <wp:docPr id="2" name="Kép 2"/>
+            <wp:cNvGraphicFramePr>
+              <a:graphicFrameLocks xmlns:a="http://schemas.openxmlformats.org/drawingml/2006/main" noChangeAspect="1"/>
+            </wp:cNvGraphicFramePr>
+            <a:graphic xmlns:a="http://schemas.openxmlformats.org/drawingml/2006/main">
+              <a:graphicData uri="http://schemas.openxmlformats.org/drawingml/2006/picture">
+                <pic:pic xmlns:pic="http://schemas.openxmlformats.org/drawingml/2006/picture">
+                  <pic:nvPicPr>
+                    <pic:cNvPr id="1" name=""/>
+                    <pic:cNvPicPr/>
+                  </pic:nvPicPr>
+                  <pic:blipFill>
+                    <a:blip r:embed="rId5">
+                      <a:extLst>
+                        <a:ext uri="{28A0092B-C50C-407E-A947-70E740481C1C}">
+                          <a14:useLocalDpi xmlns:a14="http://schemas.microsoft.com/office/drawing/2010/main" val="0"/>
+                        </a:ext>
+                      </a:extLst>
+                    </a:blip>
+                    <a:stretch>
+                      <a:fillRect/>
+                    </a:stretch>
+                  </pic:blipFill>
+                  <pic:spPr>
+                    <a:xfrm>
+                      <a:off x="0" y="0"/>
+                      <a:ext cx="1898650" cy="1419225"/>
+                    </a:xfrm>
+                    <a:prstGeom prst="rect">
+                      <a:avLst/>
+                    </a:prstGeom>
+                  </pic:spPr>
+                </pic:pic>
+              </a:graphicData>
+            </a:graphic>
+            <wp14:sizeRelH relativeFrom="margin">
+              <wp14:pctWidth>0</wp14:pctWidth>
+            </wp14:sizeRelH>
+            <wp14:sizeRelV relativeFrom="margin">
+              <wp14:pctHeight>0</wp14:pctHeight>
+            </wp14:sizeRelV>
+          </wp:anchor>
+        </w:drawing>
+      </w:r>
+      <w:r>
+        <w:rPr>
+          <w:noProof/>
+          <w:lang w:eastAsia="hu-HU"/>
+        </w:rPr>
+        <w:t xml:space="preserve"> </w:t>
+      </w:r>
+      <w:r>
+        <w:rPr>
+          <w:noProof/>
+          <w:lang w:eastAsia="hu-HU"/>
+        </w:rPr>
+        <w:t>A mappák:</w:t>
+      </w:r>
+    </w:p>
+    <w:p>
+      <w:pPr>
+        <w:rPr>
+          <w:noProof/>
+          <w:lang w:eastAsia="hu-HU"/>
+        </w:rPr>
+      </w:pPr>
+      <w:r>
+        <w:rPr>
+          <w:noProof/>
+          <w:lang w:eastAsia="hu-HU"/>
+        </w:rPr>
+        <w:t>•</w:t>
+      </w:r>
+      <w:r>
+        <w:rPr>
+          <w:noProof/>
+          <w:lang w:eastAsia="hu-HU"/>
+        </w:rPr>
+        <w:tab/>
+        <w:t>Dokumentáció</w:t>
+      </w:r>
+    </w:p>
+    <w:p>
+      <w:pPr>
+        <w:pStyle w:val="Listaszerbekezds"/>
+        <w:numPr>
+          <w:ilvl w:val="0"/>
+          <w:numId w:val="1"/>
+        </w:numPr>
+        <w:rPr>
+          <w:noProof/>
+          <w:lang w:eastAsia="hu-HU"/>
+        </w:rPr>
+      </w:pPr>
+      <w:r>
+        <w:rPr>
+          <w:noProof/>
+          <w:lang w:eastAsia="hu-HU"/>
+        </w:rPr>
+        <w:t>Ebben a mappában tároljuk a dokumentációkat</w:t>
+      </w:r>
+    </w:p>
+    <w:p>
+      <w:pPr>
+        <w:pStyle w:val="Listaszerbekezds"/>
+        <w:ind w:left="1416"/>
+        <w:rPr>
+          <w:noProof/>
+          <w:lang w:eastAsia="hu-HU"/>
+        </w:rPr>
+      </w:pPr>
+      <w:r>
+        <w:rPr>
+          <w:noProof/>
+          <w:lang w:eastAsia="hu-HU"/>
+        </w:rPr>
+        <w:t>(pl.: fejlesztői dokumentáció, felhasználói dokumentáció, stb.)</w:t>
+      </w:r>
+    </w:p>
+    <w:p>
+      <w:pPr>
+        <w:rPr>
+          <w:noProof/>
+          <w:lang w:eastAsia="hu-HU"/>
+        </w:rPr>
+      </w:pPr>
+    </w:p>
+    <w:p>
+      <w:pPr>
+        <w:rPr>
+          <w:noProof/>
+          <w:lang w:eastAsia="hu-HU"/>
+        </w:rPr>
+      </w:pPr>
+      <w:r>
+        <w:rPr>
+          <w:noProof/>
+          <w:lang w:eastAsia="hu-HU"/>
+        </w:rPr>
+        <w:drawing>
+          <wp:anchor distT="0" distB="0" distL="114300" distR="114300" simplePos="0" relativeHeight="251659264" behindDoc="0" locked="0" layoutInCell="1" allowOverlap="1">
+            <wp:simplePos x="0" y="0"/>
+            <wp:positionH relativeFrom="margin">
+              <wp:posOffset>4124325</wp:posOffset>
+            </wp:positionH>
+            <wp:positionV relativeFrom="paragraph">
+              <wp:posOffset>13970</wp:posOffset>
+            </wp:positionV>
+            <wp:extent cx="1714500" cy="3209925"/>
+            <wp:effectExtent l="0" t="0" r="0" b="9525"/>
+            <wp:wrapSquare wrapText="bothSides"/>
+            <wp:docPr id="1" name="Kép 1"/>
+            <wp:cNvGraphicFramePr>
+              <a:graphicFrameLocks xmlns:a="http://schemas.openxmlformats.org/drawingml/2006/main" noChangeAspect="1"/>
+            </wp:cNvGraphicFramePr>
+            <a:graphic xmlns:a="http://schemas.openxmlformats.org/drawingml/2006/main">
+              <a:graphicData uri="http://schemas.openxmlformats.org/drawingml/2006/picture">
+                <pic:pic xmlns:pic="http://schemas.openxmlformats.org/drawingml/2006/picture">
+                  <pic:nvPicPr>
+                    <pic:cNvPr id="1" name=""/>
+                    <pic:cNvPicPr/>
+                  </pic:nvPicPr>
+                  <pic:blipFill>
+                    <a:blip r:embed="rId6">
+                      <a:extLst>
+                        <a:ext uri="{28A0092B-C50C-407E-A947-70E740481C1C}">
+                          <a14:useLocalDpi xmlns:a14="http://schemas.microsoft.com/office/drawing/2010/main" val="0"/>
+                        </a:ext>
+                      </a:extLst>
+                    </a:blip>
+                    <a:stretch>
+                      <a:fillRect/>
+                    </a:stretch>
+                  </pic:blipFill>
+                  <pic:spPr>
+                    <a:xfrm>
+                      <a:off x="0" y="0"/>
+                      <a:ext cx="1714500" cy="3209925"/>
+                    </a:xfrm>
+                    <a:prstGeom prst="rect">
+                      <a:avLst/>
+                    </a:prstGeom>
+                  </pic:spPr>
+                </pic:pic>
+              </a:graphicData>
+            </a:graphic>
+          </wp:anchor>
+        </w:drawing>
+      </w:r>
+    </w:p>
+    <w:p>
+      <w:pPr>
+        <w:rPr>
+          <w:noProof/>
+          <w:lang w:eastAsia="hu-HU"/>
+        </w:rPr>
+      </w:pPr>
+      <w:r>
+        <w:rPr>
+          <w:noProof/>
+          <w:lang w:eastAsia="hu-HU"/>
+        </w:rPr>
+        <w:t>•</w:t>
+      </w:r>
+      <w:r>
+        <w:rPr>
+          <w:noProof/>
+          <w:lang w:eastAsia="hu-HU"/>
+        </w:rPr>
+        <w:tab/>
+      </w:r>
+      <w:r>
+        <w:rPr>
+          <w:noProof/>
+          <w:lang w:eastAsia="hu-HU"/>
+        </w:rPr>
+        <w:t>Nudentist_weboldal</w:t>
+      </w:r>
+    </w:p>
+    <w:p>
+      <w:pPr>
+        <w:rPr>
+          <w:noProof/>
+          <w:lang w:eastAsia="hu-HU"/>
+        </w:rPr>
+      </w:pPr>
+      <w:r>
+        <w:rPr>
+          <w:noProof/>
+          <w:lang w:eastAsia="hu-HU"/>
+        </w:rPr>
+        <w:t>o</w:t>
+      </w:r>
+      <w:r>
+        <w:rPr>
+          <w:noProof/>
+          <w:lang w:eastAsia="hu-HU"/>
+        </w:rPr>
+        <w:tab/>
+        <w:t>Ebben a mappában található maga az egész weboldal</w:t>
+      </w:r>
+    </w:p>
+    <w:p>
+      <w:pPr>
+        <w:rPr>
+          <w:noProof/>
+          <w:lang w:eastAsia="hu-HU"/>
+        </w:rPr>
+      </w:pPr>
+      <w:r>
+        <w:rPr>
+          <w:noProof/>
+          <w:lang w:eastAsia="hu-HU"/>
+        </w:rPr>
+        <w:t>•</w:t>
+      </w:r>
+      <w:r>
+        <w:rPr>
+          <w:noProof/>
+          <w:lang w:eastAsia="hu-HU"/>
+        </w:rPr>
+        <w:tab/>
+      </w:r>
+      <w:r>
+        <w:rPr>
+          <w:noProof/>
+          <w:lang w:eastAsia="hu-HU"/>
+        </w:rPr>
+        <w:t>Tervek</w:t>
+      </w:r>
+    </w:p>
+    <w:p>
+      <w:pPr>
+        <w:rPr>
+          <w:noProof/>
+          <w:lang w:eastAsia="hu-HU"/>
+        </w:rPr>
+      </w:pPr>
+      <w:r>
+        <w:rPr>
+          <w:noProof/>
+          <w:lang w:eastAsia="hu-HU"/>
+        </w:rPr>
+        <w:t>o</w:t>
+      </w:r>
+      <w:r>
+        <w:rPr>
+          <w:noProof/>
+          <w:lang w:eastAsia="hu-HU"/>
+        </w:rPr>
+        <w:tab/>
+      </w:r>
+      <w:r>
+        <w:rPr>
+          <w:noProof/>
+          <w:lang w:eastAsia="hu-HU"/>
+        </w:rPr>
+        <w:t>Ebben a mappában találhatóak a tervek</w:t>
+      </w:r>
+    </w:p>
+    <w:p>
+      <w:pPr>
+        <w:rPr>
+          <w:noProof/>
+          <w:lang w:eastAsia="hu-HU"/>
+        </w:rPr>
+      </w:pPr>
+      <w:r>
+        <w:rPr>
+          <w:noProof/>
+          <w:lang w:eastAsia="hu-HU"/>
+        </w:rPr>
+        <w:t>•</w:t>
+      </w:r>
+      <w:r>
+        <w:rPr>
+          <w:noProof/>
+          <w:lang w:eastAsia="hu-HU"/>
+        </w:rPr>
+        <w:tab/>
+      </w:r>
+      <w:r>
+        <w:rPr>
+          <w:noProof/>
+          <w:lang w:eastAsia="hu-HU"/>
+        </w:rPr>
+        <w:t>Tesztesetek</w:t>
+      </w:r>
+    </w:p>
+    <w:p>
+      <w:pPr>
+        <w:rPr>
+          <w:noProof/>
+          <w:lang w:eastAsia="hu-HU"/>
+        </w:rPr>
+      </w:pPr>
+      <w:r>
+        <w:rPr>
+          <w:noProof/>
+          <w:lang w:eastAsia="hu-HU"/>
+        </w:rPr>
+        <w:t>o</w:t>
+      </w:r>
+      <w:r>
+        <w:rPr>
+          <w:noProof/>
+          <w:lang w:eastAsia="hu-HU"/>
+        </w:rPr>
+        <w:tab/>
+        <w:t>Ebben a mappában talá</w:t>
+      </w:r>
+      <w:r>
+        <w:rPr>
+          <w:noProof/>
+          <w:lang w:eastAsia="hu-HU"/>
+        </w:rPr>
+        <w:t>lhatóak a tesztesetek</w:t>
+      </w:r>
+      <w:r>
+        <w:rPr>
+          <w:noProof/>
+          <w:lang w:eastAsia="hu-HU"/>
+        </w:rPr>
+        <w:t>.</w:t>
+      </w:r>
+    </w:p>
+    <w:p>
+      <w:pPr>
+        <w:rPr>
+          <w:rFonts w:ascii="Times New Roman" w:hAnsi="Times New Roman" w:cs="Times New Roman"/>
+          <w:sz w:val="24"/>
+          <w:szCs w:val="24"/>
+        </w:rPr>
+      </w:pPr>
+      <w:bookmarkStart w:id="2" w:name="_GoBack"/>
+      <w:bookmarkEnd w:id="2"/>
     </w:p>
     <w:sectPr>
       <w:pgSz w:w="11906" w:h="16838"/>

--- a/Dokumentacio/Fejlesztői dokumentáció.docx
+++ b/Dokumentacio/Fejlesztői dokumentáció.docx
@@ -11,60 +11,40 @@
           <w:szCs w:val="32"/>
         </w:rPr>
       </w:pPr>
-      <w:proofErr w:type="spellStart"/>
       <w:r>
         <w:rPr>
           <w:rFonts w:ascii="Times New Roman" w:hAnsi="Times New Roman" w:cs="Times New Roman"/>
           <w:sz w:val="32"/>
           <w:szCs w:val="32"/>
         </w:rPr>
-        <w:t>Nudentist</w:t>
-      </w:r>
-      <w:proofErr w:type="spellEnd"/>
-      <w:r>
-        <w:rPr>
-          <w:rFonts w:ascii="Times New Roman" w:hAnsi="Times New Roman" w:cs="Times New Roman"/>
-          <w:sz w:val="32"/>
-          <w:szCs w:val="32"/>
-        </w:rPr>
-        <w:t xml:space="preserve"> fejlesztői dokumentáció</w:t>
-      </w:r>
-    </w:p>
-    <w:p>
-      <w:pPr>
-        <w:rPr>
-          <w:rFonts w:ascii="Times New Roman" w:hAnsi="Times New Roman" w:cs="Times New Roman"/>
-          <w:sz w:val="24"/>
-          <w:szCs w:val="24"/>
-        </w:rPr>
-      </w:pPr>
-    </w:p>
-    <w:p>
-      <w:pPr>
-        <w:rPr>
-          <w:rFonts w:ascii="Times New Roman" w:hAnsi="Times New Roman" w:cs="Times New Roman"/>
-          <w:sz w:val="24"/>
-          <w:szCs w:val="24"/>
-        </w:rPr>
-      </w:pPr>
-      <w:r>
-        <w:rPr>
-          <w:rFonts w:ascii="Times New Roman" w:hAnsi="Times New Roman" w:cs="Times New Roman"/>
-          <w:sz w:val="24"/>
-          <w:szCs w:val="24"/>
-        </w:rPr>
-        <w:t xml:space="preserve">A weboldal </w:t>
-      </w:r>
-      <w:proofErr w:type="spellStart"/>
-      <w:r>
-        <w:rPr>
-          <w:rFonts w:ascii="Times New Roman" w:hAnsi="Times New Roman" w:cs="Times New Roman"/>
-          <w:sz w:val="24"/>
-          <w:szCs w:val="24"/>
-        </w:rPr>
-        <w:t>Visuel</w:t>
-      </w:r>
-      <w:proofErr w:type="spellEnd"/>
+        <w:t>Nudentist fejlesztői dokumentáció</w:t>
+      </w:r>
+    </w:p>
+    <w:p>
+      <w:pPr>
+        <w:rPr>
+          <w:rFonts w:ascii="Times New Roman" w:hAnsi="Times New Roman" w:cs="Times New Roman"/>
+          <w:sz w:val="24"/>
+          <w:szCs w:val="24"/>
+        </w:rPr>
+      </w:pPr>
+    </w:p>
+    <w:p>
+      <w:pPr>
+        <w:rPr>
+          <w:rFonts w:ascii="Times New Roman" w:hAnsi="Times New Roman" w:cs="Times New Roman"/>
+          <w:sz w:val="24"/>
+          <w:szCs w:val="24"/>
+        </w:rPr>
+      </w:pPr>
+      <w:r>
+        <w:rPr>
+          <w:rFonts w:ascii="Times New Roman" w:hAnsi="Times New Roman" w:cs="Times New Roman"/>
+          <w:sz w:val="24"/>
+          <w:szCs w:val="24"/>
+        </w:rPr>
+        <w:t>A weboldal Visuel Studio Code-ban íródott</w:t>
+      </w:r>
       <w:r>
         <w:rPr>
           <w:rFonts w:ascii="Times New Roman" w:hAnsi="Times New Roman" w:cs="Times New Roman"/>
@@ -73,75 +53,13 @@
         </w:rPr>
         <w:t xml:space="preserve"> </w:t>
       </w:r>
-      <w:proofErr w:type="spellStart"/>
-      <w:r>
-        <w:rPr>
-          <w:rFonts w:ascii="Times New Roman" w:hAnsi="Times New Roman" w:cs="Times New Roman"/>
-          <w:sz w:val="24"/>
-          <w:szCs w:val="24"/>
-        </w:rPr>
-        <w:t>Studio</w:t>
-      </w:r>
-      <w:proofErr w:type="spellEnd"/>
-      <w:r>
-        <w:rPr>
-          <w:rFonts w:ascii="Times New Roman" w:hAnsi="Times New Roman" w:cs="Times New Roman"/>
-          <w:sz w:val="24"/>
-          <w:szCs w:val="24"/>
-        </w:rPr>
-        <w:t xml:space="preserve"> </w:t>
-      </w:r>
-      <w:proofErr w:type="spellStart"/>
-      <w:r>
-        <w:rPr>
-          <w:rFonts w:ascii="Times New Roman" w:hAnsi="Times New Roman" w:cs="Times New Roman"/>
-          <w:sz w:val="24"/>
-          <w:szCs w:val="24"/>
-        </w:rPr>
-        <w:t>Code-ban</w:t>
-      </w:r>
-      <w:proofErr w:type="spellEnd"/>
-      <w:r>
-        <w:rPr>
-          <w:rFonts w:ascii="Times New Roman" w:hAnsi="Times New Roman" w:cs="Times New Roman"/>
-          <w:sz w:val="24"/>
-          <w:szCs w:val="24"/>
-        </w:rPr>
-        <w:t xml:space="preserve"> íródott</w:t>
-      </w:r>
-      <w:r>
-        <w:rPr>
-          <w:rFonts w:ascii="Times New Roman" w:hAnsi="Times New Roman" w:cs="Times New Roman"/>
-          <w:sz w:val="24"/>
-          <w:szCs w:val="24"/>
-        </w:rPr>
-        <w:t xml:space="preserve"> </w:t>
-      </w:r>
-      <w:r>
-        <w:rPr>
-          <w:rFonts w:ascii="Times New Roman" w:hAnsi="Times New Roman" w:cs="Times New Roman"/>
-          <w:sz w:val="24"/>
-          <w:szCs w:val="24"/>
-        </w:rPr>
-        <w:t xml:space="preserve">HTML, CSS, </w:t>
-      </w:r>
-      <w:proofErr w:type="spellStart"/>
-      <w:r>
-        <w:rPr>
-          <w:rFonts w:ascii="Times New Roman" w:hAnsi="Times New Roman" w:cs="Times New Roman"/>
-          <w:sz w:val="24"/>
-          <w:szCs w:val="24"/>
-        </w:rPr>
-        <w:t>AngularJS</w:t>
-      </w:r>
-      <w:proofErr w:type="spellEnd"/>
-      <w:r>
-        <w:rPr>
-          <w:rFonts w:ascii="Times New Roman" w:hAnsi="Times New Roman" w:cs="Times New Roman"/>
-          <w:sz w:val="24"/>
-          <w:szCs w:val="24"/>
-        </w:rPr>
-        <w:t xml:space="preserve"> használatával.</w:t>
+      <w:r>
+        <w:rPr>
+          <w:rFonts w:ascii="Times New Roman" w:hAnsi="Times New Roman" w:cs="Times New Roman"/>
+          <w:sz w:val="24"/>
+          <w:szCs w:val="24"/>
+        </w:rPr>
+        <w:t>HTML, CSS, AngularJS használatával.</w:t>
       </w:r>
     </w:p>
     <w:p>
@@ -214,36 +132,8 @@
           <w:sz w:val="24"/>
           <w:szCs w:val="24"/>
         </w:rPr>
-        <w:t xml:space="preserve">IDE: Visual </w:t>
-      </w:r>
-      <w:proofErr w:type="spellStart"/>
-      <w:r>
-        <w:rPr>
-          <w:rFonts w:ascii="Times New Roman" w:hAnsi="Times New Roman" w:cs="Times New Roman"/>
-          <w:sz w:val="24"/>
-          <w:szCs w:val="24"/>
-        </w:rPr>
-        <w:t>Studio</w:t>
-      </w:r>
-      <w:proofErr w:type="spellEnd"/>
-      <w:r>
-        <w:rPr>
-          <w:rFonts w:ascii="Times New Roman" w:hAnsi="Times New Roman" w:cs="Times New Roman"/>
-          <w:sz w:val="24"/>
-          <w:szCs w:val="24"/>
-        </w:rPr>
-        <w:t xml:space="preserve"> </w:t>
-      </w:r>
-      <w:proofErr w:type="spellStart"/>
-      <w:r>
-        <w:rPr>
-          <w:rFonts w:ascii="Times New Roman" w:hAnsi="Times New Roman" w:cs="Times New Roman"/>
-          <w:sz w:val="24"/>
-          <w:szCs w:val="24"/>
-        </w:rPr>
-        <w:t>Code</w:t>
-      </w:r>
-      <w:proofErr w:type="spellEnd"/>
+        <w:t>IDE: Visual Studio Code</w:t>
+      </w:r>
     </w:p>
     <w:p>
       <w:pPr>
@@ -277,23 +167,13 @@
           <w:szCs w:val="24"/>
         </w:rPr>
       </w:pPr>
-      <w:proofErr w:type="spellStart"/>
-      <w:r>
-        <w:rPr>
-          <w:rFonts w:ascii="Times New Roman" w:hAnsi="Times New Roman" w:cs="Times New Roman"/>
-          <w:sz w:val="24"/>
-          <w:szCs w:val="24"/>
-        </w:rPr>
-        <w:t>Firefox</w:t>
-      </w:r>
-      <w:proofErr w:type="spellEnd"/>
-      <w:r>
-        <w:rPr>
-          <w:rFonts w:ascii="Times New Roman" w:hAnsi="Times New Roman" w:cs="Times New Roman"/>
-          <w:sz w:val="24"/>
-          <w:szCs w:val="24"/>
-        </w:rPr>
-        <w:t xml:space="preserve">, </w:t>
+      <w:r>
+        <w:rPr>
+          <w:rFonts w:ascii="Times New Roman" w:hAnsi="Times New Roman" w:cs="Times New Roman"/>
+          <w:sz w:val="24"/>
+          <w:szCs w:val="24"/>
+        </w:rPr>
+        <w:t xml:space="preserve">Firefox, </w:t>
       </w:r>
     </w:p>
     <w:p>
@@ -316,25 +196,7 @@
           <w:sz w:val="24"/>
           <w:szCs w:val="24"/>
         </w:rPr>
-        <w:t xml:space="preserve">Google </w:t>
-      </w:r>
-      <w:proofErr w:type="spellStart"/>
-      <w:r>
-        <w:rPr>
-          <w:rFonts w:ascii="Times New Roman" w:hAnsi="Times New Roman" w:cs="Times New Roman"/>
-          <w:sz w:val="24"/>
-          <w:szCs w:val="24"/>
-        </w:rPr>
-        <w:t>Chrome</w:t>
-      </w:r>
-      <w:proofErr w:type="spellEnd"/>
-      <w:r>
-        <w:rPr>
-          <w:rFonts w:ascii="Times New Roman" w:hAnsi="Times New Roman" w:cs="Times New Roman"/>
-          <w:sz w:val="24"/>
-          <w:szCs w:val="24"/>
-        </w:rPr>
-        <w:t>,</w:t>
+        <w:t>Google Chrome,</w:t>
       </w:r>
     </w:p>
     <w:p>
@@ -352,25 +214,7 @@
           <w:sz w:val="24"/>
           <w:szCs w:val="24"/>
         </w:rPr>
-        <w:t xml:space="preserve">Backend: </w:t>
-      </w:r>
-      <w:proofErr w:type="spellStart"/>
-      <w:r>
-        <w:rPr>
-          <w:rFonts w:ascii="Times New Roman" w:hAnsi="Times New Roman" w:cs="Times New Roman"/>
-          <w:sz w:val="24"/>
-          <w:szCs w:val="24"/>
-        </w:rPr>
-        <w:t>NodeJS</w:t>
-      </w:r>
-      <w:proofErr w:type="spellEnd"/>
-      <w:r>
-        <w:rPr>
-          <w:rFonts w:ascii="Times New Roman" w:hAnsi="Times New Roman" w:cs="Times New Roman"/>
-          <w:sz w:val="24"/>
-          <w:szCs w:val="24"/>
-        </w:rPr>
-        <w:t xml:space="preserve"> 18.13.0</w:t>
+        <w:t>Backend: NodeJS 18.13.0</w:t>
       </w:r>
     </w:p>
     <w:p>
@@ -390,23 +234,13 @@
         </w:rPr>
         <w:t xml:space="preserve">Frontend: </w:t>
       </w:r>
-      <w:proofErr w:type="spellStart"/>
-      <w:r>
-        <w:rPr>
-          <w:rFonts w:ascii="Times New Roman" w:hAnsi="Times New Roman" w:cs="Times New Roman"/>
-          <w:sz w:val="24"/>
-          <w:szCs w:val="24"/>
-        </w:rPr>
-        <w:t>Angularjs</w:t>
-      </w:r>
-      <w:proofErr w:type="spellEnd"/>
-      <w:r>
-        <w:rPr>
-          <w:rFonts w:ascii="Times New Roman" w:hAnsi="Times New Roman" w:cs="Times New Roman"/>
-          <w:sz w:val="24"/>
-          <w:szCs w:val="24"/>
-        </w:rPr>
-        <w:t xml:space="preserve"> 1.8.2</w:t>
+      <w:r>
+        <w:rPr>
+          <w:rFonts w:ascii="Times New Roman" w:hAnsi="Times New Roman" w:cs="Times New Roman"/>
+          <w:sz w:val="24"/>
+          <w:szCs w:val="24"/>
+        </w:rPr>
+        <w:t>Angularjs 1.8.2</w:t>
       </w:r>
     </w:p>
     <w:p>
@@ -424,18 +258,8 @@
           <w:sz w:val="24"/>
           <w:szCs w:val="24"/>
         </w:rPr>
-        <w:t xml:space="preserve">Adatbázis: </w:t>
-      </w:r>
-      <w:proofErr w:type="spellStart"/>
-      <w:r>
-        <w:rPr>
-          <w:rFonts w:ascii="Times New Roman" w:hAnsi="Times New Roman" w:cs="Times New Roman"/>
-          <w:sz w:val="24"/>
-          <w:szCs w:val="24"/>
-        </w:rPr>
-        <w:t>MySQL</w:t>
-      </w:r>
-      <w:proofErr w:type="spellEnd"/>
+        <w:t>Adatbázis: MySQL</w:t>
+      </w:r>
     </w:p>
     <w:p>
       <w:pPr>
@@ -494,24 +318,7 @@
           <w:szCs w:val="24"/>
         </w:rPr>
         <w:tab/>
-      </w:r>
-      <w:proofErr w:type="spellStart"/>
-      <w:r>
-        <w:rPr>
-          <w:rFonts w:ascii="Times New Roman" w:hAnsi="Times New Roman" w:cs="Times New Roman"/>
-          <w:sz w:val="24"/>
-          <w:szCs w:val="24"/>
-        </w:rPr>
-        <w:t>node</w:t>
-      </w:r>
-      <w:proofErr w:type="spellEnd"/>
-      <w:r>
-        <w:rPr>
-          <w:rFonts w:ascii="Times New Roman" w:hAnsi="Times New Roman" w:cs="Times New Roman"/>
-          <w:sz w:val="24"/>
-          <w:szCs w:val="24"/>
-        </w:rPr>
-        <w:t xml:space="preserve"> (16.13.0, vagy újabb)</w:t>
+        <w:t>node (16.13.0, vagy újabb)</w:t>
       </w:r>
     </w:p>
     <w:p>
@@ -537,24 +344,7 @@
           <w:szCs w:val="24"/>
         </w:rPr>
         <w:tab/>
-      </w:r>
-      <w:proofErr w:type="spellStart"/>
-      <w:r>
-        <w:rPr>
-          <w:rFonts w:ascii="Times New Roman" w:hAnsi="Times New Roman" w:cs="Times New Roman"/>
-          <w:sz w:val="24"/>
-          <w:szCs w:val="24"/>
-        </w:rPr>
-        <w:t>npm</w:t>
-      </w:r>
-      <w:proofErr w:type="spellEnd"/>
-      <w:r>
-        <w:rPr>
-          <w:rFonts w:ascii="Times New Roman" w:hAnsi="Times New Roman" w:cs="Times New Roman"/>
-          <w:sz w:val="24"/>
-          <w:szCs w:val="24"/>
-        </w:rPr>
-        <w:t xml:space="preserve"> (8.19.3, vagy újabb)</w:t>
+        <w:t>npm (8.19.3, vagy újabb)</w:t>
       </w:r>
     </w:p>
     <w:p>
@@ -580,43 +370,7 @@
           <w:szCs w:val="24"/>
         </w:rPr>
         <w:tab/>
-        <w:t xml:space="preserve">Visual </w:t>
-      </w:r>
-      <w:proofErr w:type="spellStart"/>
-      <w:r>
-        <w:rPr>
-          <w:rFonts w:ascii="Times New Roman" w:hAnsi="Times New Roman" w:cs="Times New Roman"/>
-          <w:sz w:val="24"/>
-          <w:szCs w:val="24"/>
-        </w:rPr>
-        <w:t>Studio</w:t>
-      </w:r>
-      <w:proofErr w:type="spellEnd"/>
-      <w:r>
-        <w:rPr>
-          <w:rFonts w:ascii="Times New Roman" w:hAnsi="Times New Roman" w:cs="Times New Roman"/>
-          <w:sz w:val="24"/>
-          <w:szCs w:val="24"/>
-        </w:rPr>
-        <w:t xml:space="preserve"> </w:t>
-      </w:r>
-      <w:proofErr w:type="spellStart"/>
-      <w:r>
-        <w:rPr>
-          <w:rFonts w:ascii="Times New Roman" w:hAnsi="Times New Roman" w:cs="Times New Roman"/>
-          <w:sz w:val="24"/>
-          <w:szCs w:val="24"/>
-        </w:rPr>
-        <w:t>Code</w:t>
-      </w:r>
-      <w:proofErr w:type="spellEnd"/>
-      <w:r>
-        <w:rPr>
-          <w:rFonts w:ascii="Times New Roman" w:hAnsi="Times New Roman" w:cs="Times New Roman"/>
-          <w:sz w:val="24"/>
-          <w:szCs w:val="24"/>
-        </w:rPr>
-        <w:t xml:space="preserve"> (1.67.2, vagy újabb)</w:t>
+        <w:t>Visual Studio Code (1.67.2, vagy újabb)</w:t>
       </w:r>
     </w:p>
     <w:p>
@@ -668,24 +422,7 @@
           <w:szCs w:val="24"/>
         </w:rPr>
         <w:tab/>
-      </w:r>
-      <w:proofErr w:type="spellStart"/>
-      <w:r>
-        <w:rPr>
-          <w:rFonts w:ascii="Times New Roman" w:hAnsi="Times New Roman" w:cs="Times New Roman"/>
-          <w:sz w:val="24"/>
-          <w:szCs w:val="24"/>
-        </w:rPr>
-        <w:t>Firefox</w:t>
-      </w:r>
-      <w:proofErr w:type="spellEnd"/>
-      <w:r>
-        <w:rPr>
-          <w:rFonts w:ascii="Times New Roman" w:hAnsi="Times New Roman" w:cs="Times New Roman"/>
-          <w:sz w:val="24"/>
-          <w:szCs w:val="24"/>
-        </w:rPr>
-        <w:t xml:space="preserve"> (111.0.1, vagy újabb), vagy</w:t>
+        <w:t>Firefox (111.0.1, vagy újabb), vagy</w:t>
       </w:r>
     </w:p>
     <w:p>
@@ -711,25 +448,7 @@
           <w:szCs w:val="24"/>
         </w:rPr>
         <w:tab/>
-        <w:t xml:space="preserve">Google </w:t>
-      </w:r>
-      <w:proofErr w:type="spellStart"/>
-      <w:r>
-        <w:rPr>
-          <w:rFonts w:ascii="Times New Roman" w:hAnsi="Times New Roman" w:cs="Times New Roman"/>
-          <w:sz w:val="24"/>
-          <w:szCs w:val="24"/>
-        </w:rPr>
-        <w:t>Chrome</w:t>
-      </w:r>
-      <w:proofErr w:type="spellEnd"/>
-      <w:r>
-        <w:rPr>
-          <w:rFonts w:ascii="Times New Roman" w:hAnsi="Times New Roman" w:cs="Times New Roman"/>
-          <w:sz w:val="24"/>
-          <w:szCs w:val="24"/>
-        </w:rPr>
-        <w:t xml:space="preserve"> (111.0.5.5, vagy újabb)</w:t>
+        <w:t>Google Chrome (111.0.5.5, vagy újabb)</w:t>
       </w:r>
     </w:p>
     <w:p>
@@ -993,26 +712,41 @@
     </w:p>
     <w:p>
       <w:pPr>
-        <w:rPr>
-          <w:noProof/>
-          <w:lang w:eastAsia="hu-HU"/>
-        </w:rPr>
-      </w:pPr>
-      <w:r>
-        <w:rPr>
-          <w:noProof/>
-          <w:lang w:eastAsia="hu-HU"/>
-        </w:rPr>
-        <w:t>o</w:t>
-      </w:r>
-      <w:r>
-        <w:rPr>
-          <w:noProof/>
-          <w:lang w:eastAsia="hu-HU"/>
-        </w:rPr>
-        <w:tab/>
+        <w:pStyle w:val="Listaszerbekezds"/>
+        <w:numPr>
+          <w:ilvl w:val="0"/>
+          <w:numId w:val="1"/>
+        </w:numPr>
+        <w:rPr>
+          <w:noProof/>
+          <w:lang w:eastAsia="hu-HU"/>
+        </w:rPr>
+      </w:pPr>
+      <w:r>
+        <w:rPr>
+          <w:noProof/>
+          <w:lang w:eastAsia="hu-HU"/>
+        </w:rPr>
         <w:t>Ebben a mappában található maga az egész weboldal</w:t>
       </w:r>
+    </w:p>
+    <w:p>
+      <w:pPr>
+        <w:pStyle w:val="Listaszerbekezds"/>
+        <w:numPr>
+          <w:ilvl w:val="0"/>
+          <w:numId w:val="1"/>
+        </w:numPr>
+        <w:spacing w:line="276" w:lineRule="auto"/>
+      </w:pPr>
+      <w:r>
+        <w:t>.vscode: A VS Code-hoz segédfájlok</w:t>
+      </w:r>
+      <w:r>
+        <w:t>.</w:t>
+      </w:r>
+      <w:bookmarkStart w:id="2" w:name="_GoBack"/>
+      <w:bookmarkEnd w:id="2"/>
     </w:p>
     <w:p>
       <w:pPr>
@@ -1146,8 +880,483 @@
           <w:szCs w:val="24"/>
         </w:rPr>
       </w:pPr>
-      <w:bookmarkStart w:id="2" w:name="_GoBack"/>
-      <w:bookmarkEnd w:id="2"/>
+      <w:r>
+        <w:rPr>
+          <w:rFonts w:ascii="Times New Roman" w:hAnsi="Times New Roman" w:cs="Times New Roman"/>
+          <w:sz w:val="24"/>
+          <w:szCs w:val="24"/>
+        </w:rPr>
+        <w:br w:type="page"/>
+      </w:r>
+    </w:p>
+    <w:p>
+      <w:pPr>
+        <w:pStyle w:val="Cmsor2"/>
+        <w:rPr>
+          <w:b/>
+          <w:sz w:val="32"/>
+          <w:szCs w:val="32"/>
+        </w:rPr>
+      </w:pPr>
+      <w:bookmarkStart w:id="3" w:name="_Toc132632797"/>
+      <w:r>
+        <w:rPr>
+          <w:b/>
+          <w:sz w:val="32"/>
+          <w:szCs w:val="32"/>
+        </w:rPr>
+        <w:lastRenderedPageBreak/>
+        <w:t>Backend</w:t>
+      </w:r>
+      <w:bookmarkEnd w:id="3"/>
+    </w:p>
+    <w:p>
+      <w:r>
+        <w:t xml:space="preserve">A </w:t>
+      </w:r>
+      <w:r>
+        <w:t xml:space="preserve">API </w:t>
+      </w:r>
+      <w:r>
+        <w:t>mappa megnyitásakor ezt a fájlstruktúrát láthatjuk.</w:t>
+      </w:r>
+    </w:p>
+    <w:p>
+      <w:r>
+        <w:rPr>
+          <w:noProof/>
+          <w:lang w:eastAsia="hu-HU"/>
+        </w:rPr>
+        <w:drawing>
+          <wp:inline distT="0" distB="0" distL="0" distR="0" wp14:anchorId="5A4A7B97" wp14:editId="6489BFA4">
+            <wp:extent cx="1809750" cy="1276350"/>
+            <wp:effectExtent l="0" t="0" r="0" b="0"/>
+            <wp:docPr id="3" name="Kép 3"/>
+            <wp:cNvGraphicFramePr>
+              <a:graphicFrameLocks xmlns:a="http://schemas.openxmlformats.org/drawingml/2006/main" noChangeAspect="1"/>
+            </wp:cNvGraphicFramePr>
+            <a:graphic xmlns:a="http://schemas.openxmlformats.org/drawingml/2006/main">
+              <a:graphicData uri="http://schemas.openxmlformats.org/drawingml/2006/picture">
+                <pic:pic xmlns:pic="http://schemas.openxmlformats.org/drawingml/2006/picture">
+                  <pic:nvPicPr>
+                    <pic:cNvPr id="1" name=""/>
+                    <pic:cNvPicPr/>
+                  </pic:nvPicPr>
+                  <pic:blipFill>
+                    <a:blip r:embed="rId7"/>
+                    <a:stretch>
+                      <a:fillRect/>
+                    </a:stretch>
+                  </pic:blipFill>
+                  <pic:spPr>
+                    <a:xfrm>
+                      <a:off x="0" y="0"/>
+                      <a:ext cx="1809750" cy="1276350"/>
+                    </a:xfrm>
+                    <a:prstGeom prst="rect">
+                      <a:avLst/>
+                    </a:prstGeom>
+                  </pic:spPr>
+                </pic:pic>
+              </a:graphicData>
+            </a:graphic>
+          </wp:inline>
+        </w:drawing>
+      </w:r>
+    </w:p>
+    <w:p>
+      <w:pPr>
+        <w:pStyle w:val="Listaszerbekezds"/>
+        <w:numPr>
+          <w:ilvl w:val="0"/>
+          <w:numId w:val="2"/>
+        </w:numPr>
+        <w:spacing w:line="276" w:lineRule="auto"/>
+      </w:pPr>
+      <w:r>
+        <w:t>node_modules</w:t>
+      </w:r>
+      <w:r>
+        <w:t xml:space="preserve">: </w:t>
+      </w:r>
+      <w:r>
+        <w:t>Ez a mappa tartalmazza a szerver által használt npm modulokat.</w:t>
+      </w:r>
+    </w:p>
+    <w:p>
+      <w:pPr>
+        <w:pStyle w:val="Listaszerbekezds"/>
+        <w:numPr>
+          <w:ilvl w:val="0"/>
+          <w:numId w:val="2"/>
+        </w:numPr>
+        <w:spacing w:line="276" w:lineRule="auto"/>
+      </w:pPr>
+      <w:r>
+        <w:t>.env: Szerver adatait tartalmazza</w:t>
+      </w:r>
+    </w:p>
+    <w:p>
+      <w:pPr>
+        <w:spacing w:line="276" w:lineRule="auto"/>
+        <w:ind w:left="360"/>
+      </w:pPr>
+      <w:r>
+        <w:rPr>
+          <w:noProof/>
+          <w:lang w:eastAsia="hu-HU"/>
+        </w:rPr>
+        <w:drawing>
+          <wp:inline distT="0" distB="0" distL="0" distR="0" wp14:anchorId="3CA0C776" wp14:editId="36892825">
+            <wp:extent cx="5760720" cy="5856605"/>
+            <wp:effectExtent l="0" t="0" r="0" b="0"/>
+            <wp:docPr id="4" name="Kép 4"/>
+            <wp:cNvGraphicFramePr>
+              <a:graphicFrameLocks xmlns:a="http://schemas.openxmlformats.org/drawingml/2006/main" noChangeAspect="1"/>
+            </wp:cNvGraphicFramePr>
+            <a:graphic xmlns:a="http://schemas.openxmlformats.org/drawingml/2006/main">
+              <a:graphicData uri="http://schemas.openxmlformats.org/drawingml/2006/picture">
+                <pic:pic xmlns:pic="http://schemas.openxmlformats.org/drawingml/2006/picture">
+                  <pic:nvPicPr>
+                    <pic:cNvPr id="1" name=""/>
+                    <pic:cNvPicPr/>
+                  </pic:nvPicPr>
+                  <pic:blipFill>
+                    <a:blip r:embed="rId8"/>
+                    <a:stretch>
+                      <a:fillRect/>
+                    </a:stretch>
+                  </pic:blipFill>
+                  <pic:spPr>
+                    <a:xfrm>
+                      <a:off x="0" y="0"/>
+                      <a:ext cx="5760720" cy="5856605"/>
+                    </a:xfrm>
+                    <a:prstGeom prst="rect">
+                      <a:avLst/>
+                    </a:prstGeom>
+                  </pic:spPr>
+                </pic:pic>
+              </a:graphicData>
+            </a:graphic>
+          </wp:inline>
+        </w:drawing>
+      </w:r>
+    </w:p>
+    <w:p/>
+    <w:p>
+      <w:pPr>
+        <w:spacing w:after="0" w:line="360" w:lineRule="auto"/>
+        <w:outlineLvl w:val="1"/>
+        <w:rPr>
+          <w:rFonts w:ascii="Times New Roman" w:hAnsi="Times New Roman"/>
+          <w:b/>
+          <w:sz w:val="32"/>
+          <w:szCs w:val="32"/>
+        </w:rPr>
+      </w:pPr>
+      <w:bookmarkStart w:id="4" w:name="_Toc133234854"/>
+      <w:r>
+        <w:rPr>
+          <w:rFonts w:ascii="Times New Roman" w:hAnsi="Times New Roman"/>
+          <w:b/>
+          <w:sz w:val="32"/>
+          <w:szCs w:val="32"/>
+        </w:rPr>
+        <w:lastRenderedPageBreak/>
+        <w:t>Frontend:</w:t>
+      </w:r>
+      <w:bookmarkEnd w:id="4"/>
+    </w:p>
+    <w:p>
+      <w:pPr>
+        <w:spacing w:after="0" w:line="360" w:lineRule="auto"/>
+        <w:outlineLvl w:val="1"/>
+        <w:rPr>
+          <w:rFonts w:ascii="Times New Roman" w:hAnsi="Times New Roman"/>
+          <w:sz w:val="24"/>
+          <w:szCs w:val="24"/>
+        </w:rPr>
+      </w:pPr>
+      <w:r>
+        <w:rPr>
+          <w:noProof/>
+          <w:lang w:eastAsia="hu-HU"/>
+        </w:rPr>
+        <w:drawing>
+          <wp:anchor distT="0" distB="0" distL="114300" distR="114300" simplePos="0" relativeHeight="251660288" behindDoc="1" locked="0" layoutInCell="1" allowOverlap="1">
+            <wp:simplePos x="0" y="0"/>
+            <wp:positionH relativeFrom="column">
+              <wp:posOffset>-4445</wp:posOffset>
+            </wp:positionH>
+            <wp:positionV relativeFrom="paragraph">
+              <wp:posOffset>-2540</wp:posOffset>
+            </wp:positionV>
+            <wp:extent cx="1857375" cy="6743700"/>
+            <wp:effectExtent l="0" t="0" r="9525" b="0"/>
+            <wp:wrapTight wrapText="bothSides">
+              <wp:wrapPolygon edited="0">
+                <wp:start x="0" y="0"/>
+                <wp:lineTo x="0" y="21539"/>
+                <wp:lineTo x="21489" y="21539"/>
+                <wp:lineTo x="21489" y="0"/>
+                <wp:lineTo x="0" y="0"/>
+              </wp:wrapPolygon>
+            </wp:wrapTight>
+            <wp:docPr id="7" name="Kép 7"/>
+            <wp:cNvGraphicFramePr>
+              <a:graphicFrameLocks xmlns:a="http://schemas.openxmlformats.org/drawingml/2006/main" noChangeAspect="1"/>
+            </wp:cNvGraphicFramePr>
+            <a:graphic xmlns:a="http://schemas.openxmlformats.org/drawingml/2006/main">
+              <a:graphicData uri="http://schemas.openxmlformats.org/drawingml/2006/picture">
+                <pic:pic xmlns:pic="http://schemas.openxmlformats.org/drawingml/2006/picture">
+                  <pic:nvPicPr>
+                    <pic:cNvPr id="1" name=""/>
+                    <pic:cNvPicPr/>
+                  </pic:nvPicPr>
+                  <pic:blipFill>
+                    <a:blip r:embed="rId9">
+                      <a:extLst>
+                        <a:ext uri="{28A0092B-C50C-407E-A947-70E740481C1C}">
+                          <a14:useLocalDpi xmlns:a14="http://schemas.microsoft.com/office/drawing/2010/main" val="0"/>
+                        </a:ext>
+                      </a:extLst>
+                    </a:blip>
+                    <a:stretch>
+                      <a:fillRect/>
+                    </a:stretch>
+                  </pic:blipFill>
+                  <pic:spPr>
+                    <a:xfrm>
+                      <a:off x="0" y="0"/>
+                      <a:ext cx="1857375" cy="6743700"/>
+                    </a:xfrm>
+                    <a:prstGeom prst="rect">
+                      <a:avLst/>
+                    </a:prstGeom>
+                  </pic:spPr>
+                </pic:pic>
+              </a:graphicData>
+            </a:graphic>
+          </wp:anchor>
+        </w:drawing>
+      </w:r>
+      <w:r>
+        <w:rPr>
+          <w:rFonts w:ascii="Times New Roman" w:hAnsi="Times New Roman"/>
+          <w:b/>
+          <w:sz w:val="24"/>
+          <w:szCs w:val="24"/>
+        </w:rPr>
+        <w:t xml:space="preserve">Assets: </w:t>
+      </w:r>
+      <w:r>
+        <w:rPr>
+          <w:rFonts w:ascii="Times New Roman" w:hAnsi="Times New Roman"/>
+          <w:sz w:val="24"/>
+          <w:szCs w:val="24"/>
+        </w:rPr>
+        <w:t>Ebben a mappában találhatóak a css,js és kép fileok.</w:t>
+      </w:r>
+      <w:r>
+        <w:rPr>
+          <w:rFonts w:ascii="Times New Roman" w:hAnsi="Times New Roman"/>
+          <w:sz w:val="24"/>
+          <w:szCs w:val="24"/>
+        </w:rPr>
+        <w:t xml:space="preserve"> </w:t>
+      </w:r>
+    </w:p>
+    <w:p>
+      <w:pPr>
+        <w:pStyle w:val="Listaszerbekezds"/>
+        <w:numPr>
+          <w:ilvl w:val="0"/>
+          <w:numId w:val="3"/>
+        </w:numPr>
+        <w:spacing w:after="0" w:line="360" w:lineRule="auto"/>
+        <w:outlineLvl w:val="1"/>
+        <w:rPr>
+          <w:rFonts w:ascii="Times New Roman" w:hAnsi="Times New Roman"/>
+          <w:sz w:val="24"/>
+          <w:szCs w:val="24"/>
+        </w:rPr>
+      </w:pPr>
+      <w:r>
+        <w:rPr>
+          <w:rFonts w:ascii="Times New Roman" w:hAnsi="Times New Roman"/>
+          <w:sz w:val="24"/>
+          <w:szCs w:val="24"/>
+        </w:rPr>
+        <w:t>css</w:t>
+      </w:r>
+      <w:r>
+        <w:rPr>
+          <w:rFonts w:ascii="Times New Roman" w:hAnsi="Times New Roman"/>
+          <w:sz w:val="24"/>
+          <w:szCs w:val="24"/>
+        </w:rPr>
+        <w:t xml:space="preserve"> mappa: css fileok vannak benne.</w:t>
+      </w:r>
+    </w:p>
+    <w:p>
+      <w:pPr>
+        <w:pStyle w:val="Listaszerbekezds"/>
+        <w:numPr>
+          <w:ilvl w:val="0"/>
+          <w:numId w:val="3"/>
+        </w:numPr>
+        <w:spacing w:after="0" w:line="360" w:lineRule="auto"/>
+        <w:outlineLvl w:val="1"/>
+        <w:rPr>
+          <w:rFonts w:ascii="Times New Roman" w:hAnsi="Times New Roman"/>
+          <w:sz w:val="24"/>
+          <w:szCs w:val="24"/>
+        </w:rPr>
+      </w:pPr>
+      <w:r>
+        <w:rPr>
+          <w:rFonts w:ascii="Times New Roman" w:hAnsi="Times New Roman"/>
+          <w:sz w:val="24"/>
+          <w:szCs w:val="24"/>
+        </w:rPr>
+        <w:t>HelperI</w:t>
+      </w:r>
+      <w:r>
+        <w:rPr>
+          <w:rFonts w:ascii="Times New Roman" w:hAnsi="Times New Roman"/>
+          <w:sz w:val="24"/>
+          <w:szCs w:val="24"/>
+        </w:rPr>
+        <w:t>mages</w:t>
+      </w:r>
+      <w:r>
+        <w:rPr>
+          <w:rFonts w:ascii="Times New Roman" w:hAnsi="Times New Roman"/>
+          <w:sz w:val="24"/>
+          <w:szCs w:val="24"/>
+        </w:rPr>
+        <w:t>:</w:t>
+      </w:r>
+      <w:r>
+        <w:rPr>
+          <w:rFonts w:ascii="Times New Roman" w:hAnsi="Times New Roman"/>
+          <w:sz w:val="24"/>
+          <w:szCs w:val="24"/>
+        </w:rPr>
+        <w:t xml:space="preserve"> Az oldalon használt képeket tároljuk itt.</w:t>
+      </w:r>
+    </w:p>
+    <w:p>
+      <w:pPr>
+        <w:pStyle w:val="Listaszerbekezds"/>
+        <w:numPr>
+          <w:ilvl w:val="0"/>
+          <w:numId w:val="3"/>
+        </w:numPr>
+        <w:spacing w:after="0" w:line="360" w:lineRule="auto"/>
+        <w:outlineLvl w:val="1"/>
+        <w:rPr>
+          <w:rFonts w:ascii="Times New Roman" w:hAnsi="Times New Roman"/>
+          <w:sz w:val="24"/>
+          <w:szCs w:val="24"/>
+        </w:rPr>
+      </w:pPr>
+      <w:r>
+        <w:rPr>
+          <w:rFonts w:ascii="Times New Roman" w:hAnsi="Times New Roman"/>
+          <w:sz w:val="24"/>
+          <w:szCs w:val="24"/>
+        </w:rPr>
+        <w:t>js mappa: Javascript fileokat tárolunk benne.</w:t>
+      </w:r>
+    </w:p>
+    <w:p>
+      <w:pPr>
+        <w:pStyle w:val="Listaszerbekezds"/>
+        <w:spacing w:after="0" w:line="360" w:lineRule="auto"/>
+        <w:ind w:left="1425"/>
+        <w:outlineLvl w:val="1"/>
+        <w:rPr>
+          <w:rFonts w:ascii="Times New Roman" w:hAnsi="Times New Roman"/>
+          <w:sz w:val="24"/>
+          <w:szCs w:val="24"/>
+        </w:rPr>
+      </w:pPr>
+      <w:r>
+        <w:rPr>
+          <w:rFonts w:ascii="Times New Roman" w:hAnsi="Times New Roman"/>
+          <w:b/>
+          <w:sz w:val="24"/>
+          <w:szCs w:val="24"/>
+        </w:rPr>
+        <w:t>Views</w:t>
+      </w:r>
+      <w:r>
+        <w:rPr>
+          <w:rFonts w:ascii="Times New Roman" w:hAnsi="Times New Roman"/>
+          <w:sz w:val="24"/>
+          <w:szCs w:val="24"/>
+        </w:rPr>
+        <w:t xml:space="preserve">: </w:t>
+      </w:r>
+      <w:r>
+        <w:rPr>
+          <w:rFonts w:ascii="Times New Roman" w:hAnsi="Times New Roman"/>
+          <w:sz w:val="24"/>
+          <w:szCs w:val="24"/>
+        </w:rPr>
+        <w:t>Ebben a mappában a találhatóak a menüpontok oldalai.</w:t>
+      </w:r>
+    </w:p>
+    <w:p>
+      <w:pPr>
+        <w:pStyle w:val="Listaszerbekezds"/>
+        <w:spacing w:line="276" w:lineRule="auto"/>
+      </w:pPr>
+      <w:r>
+        <w:rPr>
+          <w:b/>
+        </w:rPr>
+        <w:t>Index.html</w:t>
+      </w:r>
+      <w:r>
+        <w:t>: Az alkalmazás törzsfájlja</w:t>
+      </w:r>
+      <w:r>
+        <w:t>.</w:t>
+      </w:r>
+    </w:p>
+    <w:p>
+      <w:pPr>
+        <w:pStyle w:val="Listaszerbekezds"/>
+        <w:spacing w:after="0" w:line="360" w:lineRule="auto"/>
+        <w:ind w:left="1425"/>
+        <w:outlineLvl w:val="1"/>
+        <w:rPr>
+          <w:rFonts w:ascii="Times New Roman" w:hAnsi="Times New Roman"/>
+          <w:sz w:val="24"/>
+          <w:szCs w:val="24"/>
+        </w:rPr>
+      </w:pPr>
+      <w:r>
+        <w:rPr>
+          <w:rFonts w:ascii="Times New Roman" w:hAnsi="Times New Roman"/>
+          <w:sz w:val="24"/>
+          <w:szCs w:val="24"/>
+        </w:rPr>
+        <w:t xml:space="preserve"> </w:t>
+      </w:r>
+    </w:p>
+    <w:p/>
+    <w:p>
+      <w:pPr>
+        <w:rPr>
+          <w:rFonts w:ascii="Times New Roman" w:hAnsi="Times New Roman" w:cs="Times New Roman"/>
+          <w:sz w:val="24"/>
+          <w:szCs w:val="24"/>
+        </w:rPr>
+      </w:pPr>
     </w:p>
     <w:sectPr>
       <w:pgSz w:w="11906" w:h="16838"/>
@@ -1274,8 +1483,472 @@
       </w:rPr>
     </w:lvl>
   </w:abstractNum>
+  <w:abstractNum w:abstractNumId="1" w15:restartNumberingAfterBreak="0">
+    <w:nsid w:val="396F0944"/>
+    <w:multiLevelType w:val="hybridMultilevel"/>
+    <w:tmpl w:val="5ED22CB0"/>
+    <w:lvl w:ilvl="0" w:tplc="040E0001">
+      <w:start w:val="1"/>
+      <w:numFmt w:val="bullet"/>
+      <w:lvlText w:val=""/>
+      <w:lvlJc w:val="left"/>
+      <w:pPr>
+        <w:ind w:left="720" w:hanging="360"/>
+      </w:pPr>
+      <w:rPr>
+        <w:rFonts w:ascii="Symbol" w:hAnsi="Symbol" w:hint="default"/>
+      </w:rPr>
+    </w:lvl>
+    <w:lvl w:ilvl="1" w:tplc="040E0003">
+      <w:start w:val="1"/>
+      <w:numFmt w:val="bullet"/>
+      <w:lvlText w:val="o"/>
+      <w:lvlJc w:val="left"/>
+      <w:pPr>
+        <w:ind w:left="1440" w:hanging="360"/>
+      </w:pPr>
+      <w:rPr>
+        <w:rFonts w:ascii="Courier New" w:hAnsi="Courier New" w:cs="Courier New" w:hint="default"/>
+      </w:rPr>
+    </w:lvl>
+    <w:lvl w:ilvl="2" w:tplc="040E0005">
+      <w:start w:val="1"/>
+      <w:numFmt w:val="bullet"/>
+      <w:lvlText w:val=""/>
+      <w:lvlJc w:val="left"/>
+      <w:pPr>
+        <w:ind w:left="2160" w:hanging="360"/>
+      </w:pPr>
+      <w:rPr>
+        <w:rFonts w:ascii="Wingdings" w:hAnsi="Wingdings" w:hint="default"/>
+      </w:rPr>
+    </w:lvl>
+    <w:lvl w:ilvl="3" w:tplc="040E0001" w:tentative="1">
+      <w:start w:val="1"/>
+      <w:numFmt w:val="bullet"/>
+      <w:lvlText w:val=""/>
+      <w:lvlJc w:val="left"/>
+      <w:pPr>
+        <w:ind w:left="2880" w:hanging="360"/>
+      </w:pPr>
+      <w:rPr>
+        <w:rFonts w:ascii="Symbol" w:hAnsi="Symbol" w:hint="default"/>
+      </w:rPr>
+    </w:lvl>
+    <w:lvl w:ilvl="4" w:tplc="040E0003" w:tentative="1">
+      <w:start w:val="1"/>
+      <w:numFmt w:val="bullet"/>
+      <w:lvlText w:val="o"/>
+      <w:lvlJc w:val="left"/>
+      <w:pPr>
+        <w:ind w:left="3600" w:hanging="360"/>
+      </w:pPr>
+      <w:rPr>
+        <w:rFonts w:ascii="Courier New" w:hAnsi="Courier New" w:cs="Courier New" w:hint="default"/>
+      </w:rPr>
+    </w:lvl>
+    <w:lvl w:ilvl="5" w:tplc="040E0005" w:tentative="1">
+      <w:start w:val="1"/>
+      <w:numFmt w:val="bullet"/>
+      <w:lvlText w:val=""/>
+      <w:lvlJc w:val="left"/>
+      <w:pPr>
+        <w:ind w:left="4320" w:hanging="360"/>
+      </w:pPr>
+      <w:rPr>
+        <w:rFonts w:ascii="Wingdings" w:hAnsi="Wingdings" w:hint="default"/>
+      </w:rPr>
+    </w:lvl>
+    <w:lvl w:ilvl="6" w:tplc="040E0001" w:tentative="1">
+      <w:start w:val="1"/>
+      <w:numFmt w:val="bullet"/>
+      <w:lvlText w:val=""/>
+      <w:lvlJc w:val="left"/>
+      <w:pPr>
+        <w:ind w:left="5040" w:hanging="360"/>
+      </w:pPr>
+      <w:rPr>
+        <w:rFonts w:ascii="Symbol" w:hAnsi="Symbol" w:hint="default"/>
+      </w:rPr>
+    </w:lvl>
+    <w:lvl w:ilvl="7" w:tplc="040E0003" w:tentative="1">
+      <w:start w:val="1"/>
+      <w:numFmt w:val="bullet"/>
+      <w:lvlText w:val="o"/>
+      <w:lvlJc w:val="left"/>
+      <w:pPr>
+        <w:ind w:left="5760" w:hanging="360"/>
+      </w:pPr>
+      <w:rPr>
+        <w:rFonts w:ascii="Courier New" w:hAnsi="Courier New" w:cs="Courier New" w:hint="default"/>
+      </w:rPr>
+    </w:lvl>
+    <w:lvl w:ilvl="8" w:tplc="040E0005" w:tentative="1">
+      <w:start w:val="1"/>
+      <w:numFmt w:val="bullet"/>
+      <w:lvlText w:val=""/>
+      <w:lvlJc w:val="left"/>
+      <w:pPr>
+        <w:ind w:left="6480" w:hanging="360"/>
+      </w:pPr>
+      <w:rPr>
+        <w:rFonts w:ascii="Wingdings" w:hAnsi="Wingdings" w:hint="default"/>
+      </w:rPr>
+    </w:lvl>
+  </w:abstractNum>
+  <w:abstractNum w:abstractNumId="2" w15:restartNumberingAfterBreak="0">
+    <w:nsid w:val="39D27DEE"/>
+    <w:multiLevelType w:val="hybridMultilevel"/>
+    <w:tmpl w:val="BDCAA1A0"/>
+    <w:lvl w:ilvl="0" w:tplc="040E0001">
+      <w:start w:val="1"/>
+      <w:numFmt w:val="bullet"/>
+      <w:lvlText w:val=""/>
+      <w:lvlJc w:val="left"/>
+      <w:pPr>
+        <w:ind w:left="1425" w:hanging="360"/>
+      </w:pPr>
+      <w:rPr>
+        <w:rFonts w:ascii="Symbol" w:hAnsi="Symbol" w:hint="default"/>
+      </w:rPr>
+    </w:lvl>
+    <w:lvl w:ilvl="1" w:tplc="040E0003" w:tentative="1">
+      <w:start w:val="1"/>
+      <w:numFmt w:val="bullet"/>
+      <w:lvlText w:val="o"/>
+      <w:lvlJc w:val="left"/>
+      <w:pPr>
+        <w:ind w:left="2145" w:hanging="360"/>
+      </w:pPr>
+      <w:rPr>
+        <w:rFonts w:ascii="Courier New" w:hAnsi="Courier New" w:cs="Courier New" w:hint="default"/>
+      </w:rPr>
+    </w:lvl>
+    <w:lvl w:ilvl="2" w:tplc="040E0005" w:tentative="1">
+      <w:start w:val="1"/>
+      <w:numFmt w:val="bullet"/>
+      <w:lvlText w:val=""/>
+      <w:lvlJc w:val="left"/>
+      <w:pPr>
+        <w:ind w:left="2865" w:hanging="360"/>
+      </w:pPr>
+      <w:rPr>
+        <w:rFonts w:ascii="Wingdings" w:hAnsi="Wingdings" w:hint="default"/>
+      </w:rPr>
+    </w:lvl>
+    <w:lvl w:ilvl="3" w:tplc="040E0001" w:tentative="1">
+      <w:start w:val="1"/>
+      <w:numFmt w:val="bullet"/>
+      <w:lvlText w:val=""/>
+      <w:lvlJc w:val="left"/>
+      <w:pPr>
+        <w:ind w:left="3585" w:hanging="360"/>
+      </w:pPr>
+      <w:rPr>
+        <w:rFonts w:ascii="Symbol" w:hAnsi="Symbol" w:hint="default"/>
+      </w:rPr>
+    </w:lvl>
+    <w:lvl w:ilvl="4" w:tplc="040E0003" w:tentative="1">
+      <w:start w:val="1"/>
+      <w:numFmt w:val="bullet"/>
+      <w:lvlText w:val="o"/>
+      <w:lvlJc w:val="left"/>
+      <w:pPr>
+        <w:ind w:left="4305" w:hanging="360"/>
+      </w:pPr>
+      <w:rPr>
+        <w:rFonts w:ascii="Courier New" w:hAnsi="Courier New" w:cs="Courier New" w:hint="default"/>
+      </w:rPr>
+    </w:lvl>
+    <w:lvl w:ilvl="5" w:tplc="040E0005" w:tentative="1">
+      <w:start w:val="1"/>
+      <w:numFmt w:val="bullet"/>
+      <w:lvlText w:val=""/>
+      <w:lvlJc w:val="left"/>
+      <w:pPr>
+        <w:ind w:left="5025" w:hanging="360"/>
+      </w:pPr>
+      <w:rPr>
+        <w:rFonts w:ascii="Wingdings" w:hAnsi="Wingdings" w:hint="default"/>
+      </w:rPr>
+    </w:lvl>
+    <w:lvl w:ilvl="6" w:tplc="040E0001" w:tentative="1">
+      <w:start w:val="1"/>
+      <w:numFmt w:val="bullet"/>
+      <w:lvlText w:val=""/>
+      <w:lvlJc w:val="left"/>
+      <w:pPr>
+        <w:ind w:left="5745" w:hanging="360"/>
+      </w:pPr>
+      <w:rPr>
+        <w:rFonts w:ascii="Symbol" w:hAnsi="Symbol" w:hint="default"/>
+      </w:rPr>
+    </w:lvl>
+    <w:lvl w:ilvl="7" w:tplc="040E0003" w:tentative="1">
+      <w:start w:val="1"/>
+      <w:numFmt w:val="bullet"/>
+      <w:lvlText w:val="o"/>
+      <w:lvlJc w:val="left"/>
+      <w:pPr>
+        <w:ind w:left="6465" w:hanging="360"/>
+      </w:pPr>
+      <w:rPr>
+        <w:rFonts w:ascii="Courier New" w:hAnsi="Courier New" w:cs="Courier New" w:hint="default"/>
+      </w:rPr>
+    </w:lvl>
+    <w:lvl w:ilvl="8" w:tplc="040E0005" w:tentative="1">
+      <w:start w:val="1"/>
+      <w:numFmt w:val="bullet"/>
+      <w:lvlText w:val=""/>
+      <w:lvlJc w:val="left"/>
+      <w:pPr>
+        <w:ind w:left="7185" w:hanging="360"/>
+      </w:pPr>
+      <w:rPr>
+        <w:rFonts w:ascii="Wingdings" w:hAnsi="Wingdings" w:hint="default"/>
+      </w:rPr>
+    </w:lvl>
+  </w:abstractNum>
+  <w:abstractNum w:abstractNumId="3" w15:restartNumberingAfterBreak="0">
+    <w:nsid w:val="40BC296C"/>
+    <w:multiLevelType w:val="hybridMultilevel"/>
+    <w:tmpl w:val="B7942BD8"/>
+    <w:lvl w:ilvl="0" w:tplc="040E0001">
+      <w:start w:val="1"/>
+      <w:numFmt w:val="bullet"/>
+      <w:lvlText w:val=""/>
+      <w:lvlJc w:val="left"/>
+      <w:pPr>
+        <w:ind w:left="720" w:hanging="360"/>
+      </w:pPr>
+      <w:rPr>
+        <w:rFonts w:ascii="Symbol" w:hAnsi="Symbol" w:hint="default"/>
+      </w:rPr>
+    </w:lvl>
+    <w:lvl w:ilvl="1" w:tplc="040E0003" w:tentative="1">
+      <w:start w:val="1"/>
+      <w:numFmt w:val="bullet"/>
+      <w:lvlText w:val="o"/>
+      <w:lvlJc w:val="left"/>
+      <w:pPr>
+        <w:ind w:left="1440" w:hanging="360"/>
+      </w:pPr>
+      <w:rPr>
+        <w:rFonts w:ascii="Courier New" w:hAnsi="Courier New" w:cs="Courier New" w:hint="default"/>
+      </w:rPr>
+    </w:lvl>
+    <w:lvl w:ilvl="2" w:tplc="040E0005" w:tentative="1">
+      <w:start w:val="1"/>
+      <w:numFmt w:val="bullet"/>
+      <w:lvlText w:val=""/>
+      <w:lvlJc w:val="left"/>
+      <w:pPr>
+        <w:ind w:left="2160" w:hanging="360"/>
+      </w:pPr>
+      <w:rPr>
+        <w:rFonts w:ascii="Wingdings" w:hAnsi="Wingdings" w:hint="default"/>
+      </w:rPr>
+    </w:lvl>
+    <w:lvl w:ilvl="3" w:tplc="040E0001" w:tentative="1">
+      <w:start w:val="1"/>
+      <w:numFmt w:val="bullet"/>
+      <w:lvlText w:val=""/>
+      <w:lvlJc w:val="left"/>
+      <w:pPr>
+        <w:ind w:left="2880" w:hanging="360"/>
+      </w:pPr>
+      <w:rPr>
+        <w:rFonts w:ascii="Symbol" w:hAnsi="Symbol" w:hint="default"/>
+      </w:rPr>
+    </w:lvl>
+    <w:lvl w:ilvl="4" w:tplc="040E0003" w:tentative="1">
+      <w:start w:val="1"/>
+      <w:numFmt w:val="bullet"/>
+      <w:lvlText w:val="o"/>
+      <w:lvlJc w:val="left"/>
+      <w:pPr>
+        <w:ind w:left="3600" w:hanging="360"/>
+      </w:pPr>
+      <w:rPr>
+        <w:rFonts w:ascii="Courier New" w:hAnsi="Courier New" w:cs="Courier New" w:hint="default"/>
+      </w:rPr>
+    </w:lvl>
+    <w:lvl w:ilvl="5" w:tplc="040E0005" w:tentative="1">
+      <w:start w:val="1"/>
+      <w:numFmt w:val="bullet"/>
+      <w:lvlText w:val=""/>
+      <w:lvlJc w:val="left"/>
+      <w:pPr>
+        <w:ind w:left="4320" w:hanging="360"/>
+      </w:pPr>
+      <w:rPr>
+        <w:rFonts w:ascii="Wingdings" w:hAnsi="Wingdings" w:hint="default"/>
+      </w:rPr>
+    </w:lvl>
+    <w:lvl w:ilvl="6" w:tplc="040E0001" w:tentative="1">
+      <w:start w:val="1"/>
+      <w:numFmt w:val="bullet"/>
+      <w:lvlText w:val=""/>
+      <w:lvlJc w:val="left"/>
+      <w:pPr>
+        <w:ind w:left="5040" w:hanging="360"/>
+      </w:pPr>
+      <w:rPr>
+        <w:rFonts w:ascii="Symbol" w:hAnsi="Symbol" w:hint="default"/>
+      </w:rPr>
+    </w:lvl>
+    <w:lvl w:ilvl="7" w:tplc="040E0003" w:tentative="1">
+      <w:start w:val="1"/>
+      <w:numFmt w:val="bullet"/>
+      <w:lvlText w:val="o"/>
+      <w:lvlJc w:val="left"/>
+      <w:pPr>
+        <w:ind w:left="5760" w:hanging="360"/>
+      </w:pPr>
+      <w:rPr>
+        <w:rFonts w:ascii="Courier New" w:hAnsi="Courier New" w:cs="Courier New" w:hint="default"/>
+      </w:rPr>
+    </w:lvl>
+    <w:lvl w:ilvl="8" w:tplc="040E0005" w:tentative="1">
+      <w:start w:val="1"/>
+      <w:numFmt w:val="bullet"/>
+      <w:lvlText w:val=""/>
+      <w:lvlJc w:val="left"/>
+      <w:pPr>
+        <w:ind w:left="6480" w:hanging="360"/>
+      </w:pPr>
+      <w:rPr>
+        <w:rFonts w:ascii="Wingdings" w:hAnsi="Wingdings" w:hint="default"/>
+      </w:rPr>
+    </w:lvl>
+  </w:abstractNum>
+  <w:abstractNum w:abstractNumId="4" w15:restartNumberingAfterBreak="0">
+    <w:nsid w:val="51597773"/>
+    <w:multiLevelType w:val="hybridMultilevel"/>
+    <w:tmpl w:val="9C0CED2E"/>
+    <w:lvl w:ilvl="0" w:tplc="040E0001">
+      <w:start w:val="1"/>
+      <w:numFmt w:val="bullet"/>
+      <w:lvlText w:val=""/>
+      <w:lvlJc w:val="left"/>
+      <w:pPr>
+        <w:ind w:left="720" w:hanging="360"/>
+      </w:pPr>
+      <w:rPr>
+        <w:rFonts w:ascii="Symbol" w:hAnsi="Symbol" w:hint="default"/>
+      </w:rPr>
+    </w:lvl>
+    <w:lvl w:ilvl="1" w:tplc="040E0003">
+      <w:start w:val="1"/>
+      <w:numFmt w:val="bullet"/>
+      <w:lvlText w:val="o"/>
+      <w:lvlJc w:val="left"/>
+      <w:pPr>
+        <w:ind w:left="1440" w:hanging="360"/>
+      </w:pPr>
+      <w:rPr>
+        <w:rFonts w:ascii="Courier New" w:hAnsi="Courier New" w:cs="Courier New" w:hint="default"/>
+      </w:rPr>
+    </w:lvl>
+    <w:lvl w:ilvl="2" w:tplc="040E0005" w:tentative="1">
+      <w:start w:val="1"/>
+      <w:numFmt w:val="bullet"/>
+      <w:lvlText w:val=""/>
+      <w:lvlJc w:val="left"/>
+      <w:pPr>
+        <w:ind w:left="2160" w:hanging="360"/>
+      </w:pPr>
+      <w:rPr>
+        <w:rFonts w:ascii="Wingdings" w:hAnsi="Wingdings" w:hint="default"/>
+      </w:rPr>
+    </w:lvl>
+    <w:lvl w:ilvl="3" w:tplc="040E0001" w:tentative="1">
+      <w:start w:val="1"/>
+      <w:numFmt w:val="bullet"/>
+      <w:lvlText w:val=""/>
+      <w:lvlJc w:val="left"/>
+      <w:pPr>
+        <w:ind w:left="2880" w:hanging="360"/>
+      </w:pPr>
+      <w:rPr>
+        <w:rFonts w:ascii="Symbol" w:hAnsi="Symbol" w:hint="default"/>
+      </w:rPr>
+    </w:lvl>
+    <w:lvl w:ilvl="4" w:tplc="040E0003" w:tentative="1">
+      <w:start w:val="1"/>
+      <w:numFmt w:val="bullet"/>
+      <w:lvlText w:val="o"/>
+      <w:lvlJc w:val="left"/>
+      <w:pPr>
+        <w:ind w:left="3600" w:hanging="360"/>
+      </w:pPr>
+      <w:rPr>
+        <w:rFonts w:ascii="Courier New" w:hAnsi="Courier New" w:cs="Courier New" w:hint="default"/>
+      </w:rPr>
+    </w:lvl>
+    <w:lvl w:ilvl="5" w:tplc="040E0005" w:tentative="1">
+      <w:start w:val="1"/>
+      <w:numFmt w:val="bullet"/>
+      <w:lvlText w:val=""/>
+      <w:lvlJc w:val="left"/>
+      <w:pPr>
+        <w:ind w:left="4320" w:hanging="360"/>
+      </w:pPr>
+      <w:rPr>
+        <w:rFonts w:ascii="Wingdings" w:hAnsi="Wingdings" w:hint="default"/>
+      </w:rPr>
+    </w:lvl>
+    <w:lvl w:ilvl="6" w:tplc="040E0001" w:tentative="1">
+      <w:start w:val="1"/>
+      <w:numFmt w:val="bullet"/>
+      <w:lvlText w:val=""/>
+      <w:lvlJc w:val="left"/>
+      <w:pPr>
+        <w:ind w:left="5040" w:hanging="360"/>
+      </w:pPr>
+      <w:rPr>
+        <w:rFonts w:ascii="Symbol" w:hAnsi="Symbol" w:hint="default"/>
+      </w:rPr>
+    </w:lvl>
+    <w:lvl w:ilvl="7" w:tplc="040E0003" w:tentative="1">
+      <w:start w:val="1"/>
+      <w:numFmt w:val="bullet"/>
+      <w:lvlText w:val="o"/>
+      <w:lvlJc w:val="left"/>
+      <w:pPr>
+        <w:ind w:left="5760" w:hanging="360"/>
+      </w:pPr>
+      <w:rPr>
+        <w:rFonts w:ascii="Courier New" w:hAnsi="Courier New" w:cs="Courier New" w:hint="default"/>
+      </w:rPr>
+    </w:lvl>
+    <w:lvl w:ilvl="8" w:tplc="040E0005" w:tentative="1">
+      <w:start w:val="1"/>
+      <w:numFmt w:val="bullet"/>
+      <w:lvlText w:val=""/>
+      <w:lvlJc w:val="left"/>
+      <w:pPr>
+        <w:ind w:left="6480" w:hanging="360"/>
+      </w:pPr>
+      <w:rPr>
+        <w:rFonts w:ascii="Wingdings" w:hAnsi="Wingdings" w:hint="default"/>
+      </w:rPr>
+    </w:lvl>
+  </w:abstractNum>
   <w:num w:numId="1">
     <w:abstractNumId w:val="0"/>
+  </w:num>
+  <w:num w:numId="2">
+    <w:abstractNumId w:val="4"/>
+  </w:num>
+  <w:num w:numId="3">
+    <w:abstractNumId w:val="2"/>
+  </w:num>
+  <w:num w:numId="4">
+    <w:abstractNumId w:val="3"/>
+  </w:num>
+  <w:num w:numId="5">
+    <w:abstractNumId w:val="1"/>
   </w:num>
 </w:numbering>
 </file>
@@ -1674,6 +2347,27 @@
     <w:name w:val="Normal"/>
     <w:qFormat/>
   </w:style>
+  <w:style w:type="paragraph" w:styleId="Cmsor2">
+    <w:name w:val="heading 2"/>
+    <w:basedOn w:val="Norml"/>
+    <w:next w:val="Norml"/>
+    <w:link w:val="Cmsor2Char"/>
+    <w:uiPriority w:val="9"/>
+    <w:unhideWhenUsed/>
+    <w:qFormat/>
+    <w:rsid w:val="003F4E9A"/>
+    <w:pPr>
+      <w:keepNext/>
+      <w:keepLines/>
+      <w:spacing w:before="120" w:after="120" w:line="276" w:lineRule="auto"/>
+      <w:outlineLvl w:val="1"/>
+    </w:pPr>
+    <w:rPr>
+      <w:rFonts w:ascii="Times New Roman" w:eastAsiaTheme="majorEastAsia" w:hAnsi="Times New Roman" w:cstheme="majorBidi"/>
+      <w:sz w:val="26"/>
+      <w:szCs w:val="26"/>
+    </w:rPr>
+  </w:style>
   <w:style w:type="character" w:default="1" w:styleId="Bekezdsalapbettpusa">
     <w:name w:val="Default Paragraph Font"/>
     <w:uiPriority w:val="1"/>
@@ -1711,6 +2405,18 @@
       <w:ind w:left="720"/>
       <w:contextualSpacing/>
     </w:pPr>
+  </w:style>
+  <w:style w:type="character" w:customStyle="1" w:styleId="Cmsor2Char">
+    <w:name w:val="Címsor 2 Char"/>
+    <w:basedOn w:val="Bekezdsalapbettpusa"/>
+    <w:link w:val="Cmsor2"/>
+    <w:uiPriority w:val="9"/>
+    <w:rsid w:val="003F4E9A"/>
+    <w:rPr>
+      <w:rFonts w:ascii="Times New Roman" w:eastAsiaTheme="majorEastAsia" w:hAnsi="Times New Roman" w:cstheme="majorBidi"/>
+      <w:sz w:val="26"/>
+      <w:szCs w:val="26"/>
+    </w:rPr>
   </w:style>
 </w:styles>
 </file>

--- a/Dokumentacio/Fejlesztői dokumentáció.docx
+++ b/Dokumentacio/Fejlesztői dokumentáció.docx
@@ -1,6 +1,6 @@
 
 <file path=word/document.xml><?xml version="1.0" encoding="utf-8"?>
-<w:document xmlns:wpc="http://schemas.microsoft.com/office/word/2010/wordprocessingCanvas" xmlns:cx="http://schemas.microsoft.com/office/drawing/2014/chartex" xmlns:cx1="http://schemas.microsoft.com/office/drawing/2015/9/8/chartex" xmlns:mc="http://schemas.openxmlformats.org/markup-compatibility/2006" xmlns:o="urn:schemas-microsoft-com:office:office" xmlns:r="http://schemas.openxmlformats.org/officeDocument/2006/relationships" xmlns:m="http://schemas.openxmlformats.org/officeDocument/2006/math" xmlns:v="urn:schemas-microsoft-com:vml" xmlns:wp14="http://schemas.microsoft.com/office/word/2010/wordprocessingDrawing" xmlns:wp="http://schemas.openxmlformats.org/drawingml/2006/wordprocessingDrawing" xmlns:w10="urn:schemas-microsoft-com:office:word" xmlns:w="http://schemas.openxmlformats.org/wordprocessingml/2006/main" xmlns:w14="http://schemas.microsoft.com/office/word/2010/wordml" xmlns:w15="http://schemas.microsoft.com/office/word/2012/wordml" xmlns:w16se="http://schemas.microsoft.com/office/word/2015/wordml/symex" xmlns:wpg="http://schemas.microsoft.com/office/word/2010/wordprocessingGroup" xmlns:wpi="http://schemas.microsoft.com/office/word/2010/wordprocessingInk" xmlns:wne="http://schemas.microsoft.com/office/word/2006/wordml" xmlns:wps="http://schemas.microsoft.com/office/word/2010/wordprocessingShape" mc:Ignorable="w14 w15 w16se wp14">
+<w:document xmlns:wpc="http://schemas.microsoft.com/office/word/2010/wordprocessingCanvas" xmlns:cx="http://schemas.microsoft.com/office/drawing/2014/chartex" xmlns:cx1="http://schemas.microsoft.com/office/drawing/2015/9/8/chartex" xmlns:cx2="http://schemas.microsoft.com/office/drawing/2015/10/21/chartex" xmlns:cx3="http://schemas.microsoft.com/office/drawing/2016/5/9/chartex" xmlns:cx4="http://schemas.microsoft.com/office/drawing/2016/5/10/chartex" xmlns:cx5="http://schemas.microsoft.com/office/drawing/2016/5/11/chartex" xmlns:cx6="http://schemas.microsoft.com/office/drawing/2016/5/12/chartex" xmlns:cx7="http://schemas.microsoft.com/office/drawing/2016/5/13/chartex" xmlns:cx8="http://schemas.microsoft.com/office/drawing/2016/5/14/chartex" xmlns:mc="http://schemas.openxmlformats.org/markup-compatibility/2006" xmlns:aink="http://schemas.microsoft.com/office/drawing/2016/ink" xmlns:am3d="http://schemas.microsoft.com/office/drawing/2017/model3d" xmlns:o="urn:schemas-microsoft-com:office:office" xmlns:oel="http://schemas.microsoft.com/office/2019/extlst" xmlns:r="http://schemas.openxmlformats.org/officeDocument/2006/relationships" xmlns:m="http://schemas.openxmlformats.org/officeDocument/2006/math" xmlns:v="urn:schemas-microsoft-com:vml" xmlns:wp14="http://schemas.microsoft.com/office/word/2010/wordprocessingDrawing" xmlns:wp="http://schemas.openxmlformats.org/drawingml/2006/wordprocessingDrawing" xmlns:w10="urn:schemas-microsoft-com:office:word" xmlns:w="http://schemas.openxmlformats.org/wordprocessingml/2006/main" xmlns:w14="http://schemas.microsoft.com/office/word/2010/wordml" xmlns:w15="http://schemas.microsoft.com/office/word/2012/wordml" xmlns:w16cex="http://schemas.microsoft.com/office/word/2018/wordml/cex" xmlns:w16cid="http://schemas.microsoft.com/office/word/2016/wordml/cid" xmlns:w16="http://schemas.microsoft.com/office/word/2018/wordml" xmlns:w16du="http://schemas.microsoft.com/office/word/2023/wordml/word16du" xmlns:w16sdtdh="http://schemas.microsoft.com/office/word/2020/wordml/sdtdatahash" xmlns:w16se="http://schemas.microsoft.com/office/word/2015/wordml/symex" xmlns:wpg="http://schemas.microsoft.com/office/word/2010/wordprocessingGroup" xmlns:wpi="http://schemas.microsoft.com/office/word/2010/wordprocessingInk" xmlns:wne="http://schemas.microsoft.com/office/word/2006/wordml" xmlns:wps="http://schemas.microsoft.com/office/word/2010/wordprocessingShape" mc:Ignorable="w14 w15 w16se w16cid w16 w16cex w16sdtdh wp14">
   <w:body>
     <w:p>
       <w:pPr>
@@ -11,40 +11,60 @@
           <w:szCs w:val="32"/>
         </w:rPr>
       </w:pPr>
+      <w:proofErr w:type="spellStart"/>
       <w:r>
         <w:rPr>
           <w:rFonts w:ascii="Times New Roman" w:hAnsi="Times New Roman" w:cs="Times New Roman"/>
           <w:sz w:val="32"/>
           <w:szCs w:val="32"/>
         </w:rPr>
-        <w:t>Nudentist fejlesztői dokumentáció</w:t>
-      </w:r>
-    </w:p>
-    <w:p>
-      <w:pPr>
-        <w:rPr>
-          <w:rFonts w:ascii="Times New Roman" w:hAnsi="Times New Roman" w:cs="Times New Roman"/>
-          <w:sz w:val="24"/>
-          <w:szCs w:val="24"/>
-        </w:rPr>
-      </w:pPr>
-    </w:p>
-    <w:p>
-      <w:pPr>
-        <w:rPr>
-          <w:rFonts w:ascii="Times New Roman" w:hAnsi="Times New Roman" w:cs="Times New Roman"/>
-          <w:sz w:val="24"/>
-          <w:szCs w:val="24"/>
-        </w:rPr>
-      </w:pPr>
-      <w:r>
-        <w:rPr>
-          <w:rFonts w:ascii="Times New Roman" w:hAnsi="Times New Roman" w:cs="Times New Roman"/>
-          <w:sz w:val="24"/>
-          <w:szCs w:val="24"/>
-        </w:rPr>
-        <w:t>A weboldal Visuel Studio Code-ban íródott</w:t>
-      </w:r>
+        <w:t>Nudentist</w:t>
+      </w:r>
+      <w:proofErr w:type="spellEnd"/>
+      <w:r>
+        <w:rPr>
+          <w:rFonts w:ascii="Times New Roman" w:hAnsi="Times New Roman" w:cs="Times New Roman"/>
+          <w:sz w:val="32"/>
+          <w:szCs w:val="32"/>
+        </w:rPr>
+        <w:t xml:space="preserve"> fejlesztői dokumentáció</w:t>
+      </w:r>
+    </w:p>
+    <w:p>
+      <w:pPr>
+        <w:rPr>
+          <w:rFonts w:ascii="Times New Roman" w:hAnsi="Times New Roman" w:cs="Times New Roman"/>
+          <w:sz w:val="24"/>
+          <w:szCs w:val="24"/>
+        </w:rPr>
+      </w:pPr>
+    </w:p>
+    <w:p>
+      <w:pPr>
+        <w:rPr>
+          <w:rFonts w:ascii="Times New Roman" w:hAnsi="Times New Roman" w:cs="Times New Roman"/>
+          <w:sz w:val="24"/>
+          <w:szCs w:val="24"/>
+        </w:rPr>
+      </w:pPr>
+      <w:r>
+        <w:rPr>
+          <w:rFonts w:ascii="Times New Roman" w:hAnsi="Times New Roman" w:cs="Times New Roman"/>
+          <w:sz w:val="24"/>
+          <w:szCs w:val="24"/>
+        </w:rPr>
+        <w:t xml:space="preserve">A weboldal </w:t>
+      </w:r>
+      <w:proofErr w:type="spellStart"/>
+      <w:r>
+        <w:rPr>
+          <w:rFonts w:ascii="Times New Roman" w:hAnsi="Times New Roman" w:cs="Times New Roman"/>
+          <w:sz w:val="24"/>
+          <w:szCs w:val="24"/>
+        </w:rPr>
+        <w:t>Visuel</w:t>
+      </w:r>
+      <w:proofErr w:type="spellEnd"/>
       <w:r>
         <w:rPr>
           <w:rFonts w:ascii="Times New Roman" w:hAnsi="Times New Roman" w:cs="Times New Roman"/>
@@ -53,13 +73,75 @@
         </w:rPr>
         <w:t xml:space="preserve"> </w:t>
       </w:r>
-      <w:r>
-        <w:rPr>
-          <w:rFonts w:ascii="Times New Roman" w:hAnsi="Times New Roman" w:cs="Times New Roman"/>
-          <w:sz w:val="24"/>
-          <w:szCs w:val="24"/>
-        </w:rPr>
-        <w:t>HTML, CSS, AngularJS használatával.</w:t>
+      <w:proofErr w:type="spellStart"/>
+      <w:r>
+        <w:rPr>
+          <w:rFonts w:ascii="Times New Roman" w:hAnsi="Times New Roman" w:cs="Times New Roman"/>
+          <w:sz w:val="24"/>
+          <w:szCs w:val="24"/>
+        </w:rPr>
+        <w:t>Studio</w:t>
+      </w:r>
+      <w:proofErr w:type="spellEnd"/>
+      <w:r>
+        <w:rPr>
+          <w:rFonts w:ascii="Times New Roman" w:hAnsi="Times New Roman" w:cs="Times New Roman"/>
+          <w:sz w:val="24"/>
+          <w:szCs w:val="24"/>
+        </w:rPr>
+        <w:t xml:space="preserve"> </w:t>
+      </w:r>
+      <w:proofErr w:type="spellStart"/>
+      <w:r>
+        <w:rPr>
+          <w:rFonts w:ascii="Times New Roman" w:hAnsi="Times New Roman" w:cs="Times New Roman"/>
+          <w:sz w:val="24"/>
+          <w:szCs w:val="24"/>
+        </w:rPr>
+        <w:t>Code</w:t>
+      </w:r>
+      <w:proofErr w:type="spellEnd"/>
+      <w:r>
+        <w:rPr>
+          <w:rFonts w:ascii="Times New Roman" w:hAnsi="Times New Roman" w:cs="Times New Roman"/>
+          <w:sz w:val="24"/>
+          <w:szCs w:val="24"/>
+        </w:rPr>
+        <w:t>-ban íródott</w:t>
+      </w:r>
+      <w:r>
+        <w:rPr>
+          <w:rFonts w:ascii="Times New Roman" w:hAnsi="Times New Roman" w:cs="Times New Roman"/>
+          <w:sz w:val="24"/>
+          <w:szCs w:val="24"/>
+        </w:rPr>
+        <w:t xml:space="preserve"> </w:t>
+      </w:r>
+      <w:r>
+        <w:rPr>
+          <w:rFonts w:ascii="Times New Roman" w:hAnsi="Times New Roman" w:cs="Times New Roman"/>
+          <w:sz w:val="24"/>
+          <w:szCs w:val="24"/>
+        </w:rPr>
+        <w:t xml:space="preserve">HTML, CSS, </w:t>
+      </w:r>
+      <w:proofErr w:type="spellStart"/>
+      <w:r>
+        <w:rPr>
+          <w:rFonts w:ascii="Times New Roman" w:hAnsi="Times New Roman" w:cs="Times New Roman"/>
+          <w:sz w:val="24"/>
+          <w:szCs w:val="24"/>
+        </w:rPr>
+        <w:t>AngularJS</w:t>
+      </w:r>
+      <w:proofErr w:type="spellEnd"/>
+      <w:r>
+        <w:rPr>
+          <w:rFonts w:ascii="Times New Roman" w:hAnsi="Times New Roman" w:cs="Times New Roman"/>
+          <w:sz w:val="24"/>
+          <w:szCs w:val="24"/>
+        </w:rPr>
+        <w:t xml:space="preserve"> használatával.</w:t>
       </w:r>
     </w:p>
     <w:p>
@@ -132,8 +214,36 @@
           <w:sz w:val="24"/>
           <w:szCs w:val="24"/>
         </w:rPr>
-        <w:t>IDE: Visual Studio Code</w:t>
-      </w:r>
+        <w:t xml:space="preserve">IDE: Visual </w:t>
+      </w:r>
+      <w:proofErr w:type="spellStart"/>
+      <w:r>
+        <w:rPr>
+          <w:rFonts w:ascii="Times New Roman" w:hAnsi="Times New Roman" w:cs="Times New Roman"/>
+          <w:sz w:val="24"/>
+          <w:szCs w:val="24"/>
+        </w:rPr>
+        <w:t>Studio</w:t>
+      </w:r>
+      <w:proofErr w:type="spellEnd"/>
+      <w:r>
+        <w:rPr>
+          <w:rFonts w:ascii="Times New Roman" w:hAnsi="Times New Roman" w:cs="Times New Roman"/>
+          <w:sz w:val="24"/>
+          <w:szCs w:val="24"/>
+        </w:rPr>
+        <w:t xml:space="preserve"> </w:t>
+      </w:r>
+      <w:proofErr w:type="spellStart"/>
+      <w:r>
+        <w:rPr>
+          <w:rFonts w:ascii="Times New Roman" w:hAnsi="Times New Roman" w:cs="Times New Roman"/>
+          <w:sz w:val="24"/>
+          <w:szCs w:val="24"/>
+        </w:rPr>
+        <w:t>Code</w:t>
+      </w:r>
+      <w:proofErr w:type="spellEnd"/>
     </w:p>
     <w:p>
       <w:pPr>
@@ -214,7 +324,25 @@
           <w:sz w:val="24"/>
           <w:szCs w:val="24"/>
         </w:rPr>
-        <w:t>Backend: NodeJS 18.13.0</w:t>
+        <w:t xml:space="preserve">Backend: </w:t>
+      </w:r>
+      <w:proofErr w:type="spellStart"/>
+      <w:r>
+        <w:rPr>
+          <w:rFonts w:ascii="Times New Roman" w:hAnsi="Times New Roman" w:cs="Times New Roman"/>
+          <w:sz w:val="24"/>
+          <w:szCs w:val="24"/>
+        </w:rPr>
+        <w:t>NodeJS</w:t>
+      </w:r>
+      <w:proofErr w:type="spellEnd"/>
+      <w:r>
+        <w:rPr>
+          <w:rFonts w:ascii="Times New Roman" w:hAnsi="Times New Roman" w:cs="Times New Roman"/>
+          <w:sz w:val="24"/>
+          <w:szCs w:val="24"/>
+        </w:rPr>
+        <w:t xml:space="preserve"> 18.13.0</w:t>
       </w:r>
     </w:p>
     <w:p>
@@ -234,13 +362,23 @@
         </w:rPr>
         <w:t xml:space="preserve">Frontend: </w:t>
       </w:r>
-      <w:r>
-        <w:rPr>
-          <w:rFonts w:ascii="Times New Roman" w:hAnsi="Times New Roman" w:cs="Times New Roman"/>
-          <w:sz w:val="24"/>
-          <w:szCs w:val="24"/>
-        </w:rPr>
-        <w:t>Angularjs 1.8.2</w:t>
+      <w:proofErr w:type="spellStart"/>
+      <w:r>
+        <w:rPr>
+          <w:rFonts w:ascii="Times New Roman" w:hAnsi="Times New Roman" w:cs="Times New Roman"/>
+          <w:sz w:val="24"/>
+          <w:szCs w:val="24"/>
+        </w:rPr>
+        <w:t>Angularjs</w:t>
+      </w:r>
+      <w:proofErr w:type="spellEnd"/>
+      <w:r>
+        <w:rPr>
+          <w:rFonts w:ascii="Times New Roman" w:hAnsi="Times New Roman" w:cs="Times New Roman"/>
+          <w:sz w:val="24"/>
+          <w:szCs w:val="24"/>
+        </w:rPr>
+        <w:t xml:space="preserve"> 1.8.2</w:t>
       </w:r>
     </w:p>
     <w:p>
@@ -258,8 +396,18 @@
           <w:sz w:val="24"/>
           <w:szCs w:val="24"/>
         </w:rPr>
-        <w:t>Adatbázis: MySQL</w:t>
-      </w:r>
+        <w:t xml:space="preserve">Adatbázis: </w:t>
+      </w:r>
+      <w:proofErr w:type="spellStart"/>
+      <w:r>
+        <w:rPr>
+          <w:rFonts w:ascii="Times New Roman" w:hAnsi="Times New Roman" w:cs="Times New Roman"/>
+          <w:sz w:val="24"/>
+          <w:szCs w:val="24"/>
+        </w:rPr>
+        <w:t>MySQL</w:t>
+      </w:r>
+      <w:proofErr w:type="spellEnd"/>
     </w:p>
     <w:p>
       <w:pPr>
@@ -318,7 +466,24 @@
           <w:szCs w:val="24"/>
         </w:rPr>
         <w:tab/>
-        <w:t>node (16.13.0, vagy újabb)</w:t>
+      </w:r>
+      <w:proofErr w:type="spellStart"/>
+      <w:r>
+        <w:rPr>
+          <w:rFonts w:ascii="Times New Roman" w:hAnsi="Times New Roman" w:cs="Times New Roman"/>
+          <w:sz w:val="24"/>
+          <w:szCs w:val="24"/>
+        </w:rPr>
+        <w:t>node</w:t>
+      </w:r>
+      <w:proofErr w:type="spellEnd"/>
+      <w:r>
+        <w:rPr>
+          <w:rFonts w:ascii="Times New Roman" w:hAnsi="Times New Roman" w:cs="Times New Roman"/>
+          <w:sz w:val="24"/>
+          <w:szCs w:val="24"/>
+        </w:rPr>
+        <w:t xml:space="preserve"> (16.13.0, vagy újabb)</w:t>
       </w:r>
     </w:p>
     <w:p>
@@ -344,7 +509,24 @@
           <w:szCs w:val="24"/>
         </w:rPr>
         <w:tab/>
-        <w:t>npm (8.19.3, vagy újabb)</w:t>
+      </w:r>
+      <w:proofErr w:type="spellStart"/>
+      <w:r>
+        <w:rPr>
+          <w:rFonts w:ascii="Times New Roman" w:hAnsi="Times New Roman" w:cs="Times New Roman"/>
+          <w:sz w:val="24"/>
+          <w:szCs w:val="24"/>
+        </w:rPr>
+        <w:t>npm</w:t>
+      </w:r>
+      <w:proofErr w:type="spellEnd"/>
+      <w:r>
+        <w:rPr>
+          <w:rFonts w:ascii="Times New Roman" w:hAnsi="Times New Roman" w:cs="Times New Roman"/>
+          <w:sz w:val="24"/>
+          <w:szCs w:val="24"/>
+        </w:rPr>
+        <w:t xml:space="preserve"> (8.19.3, vagy újabb)</w:t>
       </w:r>
     </w:p>
     <w:p>
@@ -370,7 +552,43 @@
           <w:szCs w:val="24"/>
         </w:rPr>
         <w:tab/>
-        <w:t>Visual Studio Code (1.67.2, vagy újabb)</w:t>
+        <w:t xml:space="preserve">Visual </w:t>
+      </w:r>
+      <w:proofErr w:type="spellStart"/>
+      <w:r>
+        <w:rPr>
+          <w:rFonts w:ascii="Times New Roman" w:hAnsi="Times New Roman" w:cs="Times New Roman"/>
+          <w:sz w:val="24"/>
+          <w:szCs w:val="24"/>
+        </w:rPr>
+        <w:t>Studio</w:t>
+      </w:r>
+      <w:proofErr w:type="spellEnd"/>
+      <w:r>
+        <w:rPr>
+          <w:rFonts w:ascii="Times New Roman" w:hAnsi="Times New Roman" w:cs="Times New Roman"/>
+          <w:sz w:val="24"/>
+          <w:szCs w:val="24"/>
+        </w:rPr>
+        <w:t xml:space="preserve"> </w:t>
+      </w:r>
+      <w:proofErr w:type="spellStart"/>
+      <w:r>
+        <w:rPr>
+          <w:rFonts w:ascii="Times New Roman" w:hAnsi="Times New Roman" w:cs="Times New Roman"/>
+          <w:sz w:val="24"/>
+          <w:szCs w:val="24"/>
+        </w:rPr>
+        <w:t>Code</w:t>
+      </w:r>
+      <w:proofErr w:type="spellEnd"/>
+      <w:r>
+        <w:rPr>
+          <w:rFonts w:ascii="Times New Roman" w:hAnsi="Times New Roman" w:cs="Times New Roman"/>
+          <w:sz w:val="24"/>
+          <w:szCs w:val="24"/>
+        </w:rPr>
+        <w:t xml:space="preserve"> (1.67.2, vagy újabb)</w:t>
       </w:r>
     </w:p>
     <w:p>
@@ -458,29 +676,42 @@
       </w:r>
     </w:p>
     <w:p>
-      <w:r>
+      <w:pPr>
+        <w:rPr>
+          <w:rFonts w:ascii="Times New Roman" w:hAnsi="Times New Roman" w:cs="Times New Roman"/>
+        </w:rPr>
+      </w:pPr>
+      <w:r>
+        <w:rPr>
+          <w:rFonts w:ascii="Times New Roman" w:hAnsi="Times New Roman" w:cs="Times New Roman"/>
+        </w:rPr>
         <w:lastRenderedPageBreak/>
         <w:t>Mappastruktúra</w:t>
       </w:r>
       <w:bookmarkEnd w:id="1"/>
       <w:r>
+        <w:rPr>
+          <w:rFonts w:ascii="Times New Roman" w:hAnsi="Times New Roman" w:cs="Times New Roman"/>
+        </w:rPr>
         <w:t>:</w:t>
       </w:r>
     </w:p>
     <w:p>
       <w:pPr>
         <w:rPr>
-          <w:noProof/>
-          <w:lang w:eastAsia="hu-HU"/>
-        </w:rPr>
-      </w:pPr>
-      <w:r>
-        <w:rPr>
+          <w:rFonts w:ascii="Times New Roman" w:hAnsi="Times New Roman" w:cs="Times New Roman"/>
+          <w:noProof/>
+          <w:lang w:eastAsia="hu-HU"/>
+        </w:rPr>
+      </w:pPr>
+      <w:r>
+        <w:rPr>
+          <w:rFonts w:ascii="Times New Roman" w:hAnsi="Times New Roman" w:cs="Times New Roman"/>
           <w:noProof/>
           <w:lang w:eastAsia="hu-HU"/>
         </w:rPr>
         <w:drawing>
-          <wp:anchor distT="0" distB="0" distL="114300" distR="114300" simplePos="0" relativeHeight="251658240" behindDoc="1" locked="0" layoutInCell="1" allowOverlap="1">
+          <wp:anchor distT="0" distB="0" distL="114300" distR="114300" simplePos="0" relativeHeight="251658240" behindDoc="1" locked="0" layoutInCell="1" allowOverlap="1" wp14:anchorId="782DCB10" wp14:editId="0FD42F95">
             <wp:simplePos x="0" y="0"/>
             <wp:positionH relativeFrom="margin">
               <wp:align>left</wp:align>
@@ -537,28 +768,28 @@
       </w:r>
       <w:r>
         <w:rPr>
-          <w:noProof/>
-          <w:lang w:eastAsia="hu-HU"/>
-        </w:rPr>
-        <w:t xml:space="preserve"> </w:t>
-      </w:r>
-      <w:r>
-        <w:rPr>
-          <w:noProof/>
-          <w:lang w:eastAsia="hu-HU"/>
-        </w:rPr>
-        <w:t>A mappák:</w:t>
-      </w:r>
-    </w:p>
-    <w:p>
-      <w:pPr>
-        <w:rPr>
-          <w:noProof/>
-          <w:lang w:eastAsia="hu-HU"/>
-        </w:rPr>
-      </w:pPr>
-      <w:r>
-        <w:rPr>
+          <w:rFonts w:ascii="Times New Roman" w:hAnsi="Times New Roman" w:cs="Times New Roman"/>
+          <w:noProof/>
+          <w:lang w:eastAsia="hu-HU"/>
+        </w:rPr>
+        <w:t xml:space="preserve"> A mappák:</w:t>
+      </w:r>
+    </w:p>
+    <w:p>
+      <w:pPr>
+        <w:rPr>
+          <w:rFonts w:ascii="Times New Roman" w:hAnsi="Times New Roman" w:cs="Times New Roman"/>
+          <w:b/>
+          <w:bCs/>
+          <w:noProof/>
+          <w:lang w:eastAsia="hu-HU"/>
+        </w:rPr>
+      </w:pPr>
+      <w:r>
+        <w:rPr>
+          <w:rFonts w:ascii="Times New Roman" w:hAnsi="Times New Roman" w:cs="Times New Roman"/>
+          <w:b/>
+          <w:bCs/>
           <w:noProof/>
           <w:lang w:eastAsia="hu-HU"/>
         </w:rPr>
@@ -566,6 +797,9 @@
       </w:r>
       <w:r>
         <w:rPr>
+          <w:rFonts w:ascii="Times New Roman" w:hAnsi="Times New Roman" w:cs="Times New Roman"/>
+          <w:b/>
+          <w:bCs/>
           <w:noProof/>
           <w:lang w:eastAsia="hu-HU"/>
         </w:rPr>
@@ -581,12 +815,14 @@
           <w:numId w:val="1"/>
         </w:numPr>
         <w:rPr>
-          <w:noProof/>
-          <w:lang w:eastAsia="hu-HU"/>
-        </w:rPr>
-      </w:pPr>
-      <w:r>
-        <w:rPr>
+          <w:rFonts w:ascii="Times New Roman" w:hAnsi="Times New Roman" w:cs="Times New Roman"/>
+          <w:noProof/>
+          <w:lang w:eastAsia="hu-HU"/>
+        </w:rPr>
+      </w:pPr>
+      <w:r>
+        <w:rPr>
+          <w:rFonts w:ascii="Times New Roman" w:hAnsi="Times New Roman" w:cs="Times New Roman"/>
           <w:noProof/>
           <w:lang w:eastAsia="hu-HU"/>
         </w:rPr>
@@ -598,12 +834,14 @@
         <w:pStyle w:val="Listaszerbekezds"/>
         <w:ind w:left="1416"/>
         <w:rPr>
-          <w:noProof/>
-          <w:lang w:eastAsia="hu-HU"/>
-        </w:rPr>
-      </w:pPr>
-      <w:r>
-        <w:rPr>
+          <w:rFonts w:ascii="Times New Roman" w:hAnsi="Times New Roman" w:cs="Times New Roman"/>
+          <w:noProof/>
+          <w:lang w:eastAsia="hu-HU"/>
+        </w:rPr>
+      </w:pPr>
+      <w:r>
+        <w:rPr>
+          <w:rFonts w:ascii="Times New Roman" w:hAnsi="Times New Roman" w:cs="Times New Roman"/>
           <w:noProof/>
           <w:lang w:eastAsia="hu-HU"/>
         </w:rPr>
@@ -613,25 +851,28 @@
     <w:p>
       <w:pPr>
         <w:rPr>
-          <w:noProof/>
-          <w:lang w:eastAsia="hu-HU"/>
-        </w:rPr>
-      </w:pPr>
-    </w:p>
-    <w:p>
-      <w:pPr>
-        <w:rPr>
-          <w:noProof/>
-          <w:lang w:eastAsia="hu-HU"/>
-        </w:rPr>
-      </w:pPr>
-      <w:r>
-        <w:rPr>
+          <w:rFonts w:ascii="Times New Roman" w:hAnsi="Times New Roman" w:cs="Times New Roman"/>
+          <w:noProof/>
+          <w:lang w:eastAsia="hu-HU"/>
+        </w:rPr>
+      </w:pPr>
+    </w:p>
+    <w:p>
+      <w:pPr>
+        <w:rPr>
+          <w:rFonts w:ascii="Times New Roman" w:hAnsi="Times New Roman" w:cs="Times New Roman"/>
+          <w:noProof/>
+          <w:lang w:eastAsia="hu-HU"/>
+        </w:rPr>
+      </w:pPr>
+      <w:r>
+        <w:rPr>
+          <w:rFonts w:ascii="Times New Roman" w:hAnsi="Times New Roman" w:cs="Times New Roman"/>
           <w:noProof/>
           <w:lang w:eastAsia="hu-HU"/>
         </w:rPr>
         <w:drawing>
-          <wp:anchor distT="0" distB="0" distL="114300" distR="114300" simplePos="0" relativeHeight="251659264" behindDoc="0" locked="0" layoutInCell="1" allowOverlap="1">
+          <wp:anchor distT="0" distB="0" distL="114300" distR="114300" simplePos="0" relativeHeight="251659264" behindDoc="0" locked="0" layoutInCell="1" allowOverlap="1" wp14:anchorId="5A3229E4" wp14:editId="517DE399">
             <wp:simplePos x="0" y="0"/>
             <wp:positionH relativeFrom="margin">
               <wp:posOffset>4124325</wp:posOffset>
@@ -684,12 +925,14 @@
     <w:p>
       <w:pPr>
         <w:rPr>
-          <w:noProof/>
-          <w:lang w:eastAsia="hu-HU"/>
-        </w:rPr>
-      </w:pPr>
-      <w:r>
-        <w:rPr>
+          <w:rFonts w:ascii="Times New Roman" w:hAnsi="Times New Roman" w:cs="Times New Roman"/>
+          <w:noProof/>
+          <w:lang w:eastAsia="hu-HU"/>
+        </w:rPr>
+      </w:pPr>
+      <w:r>
+        <w:rPr>
+          <w:rFonts w:ascii="Times New Roman" w:hAnsi="Times New Roman" w:cs="Times New Roman"/>
           <w:noProof/>
           <w:lang w:eastAsia="hu-HU"/>
         </w:rPr>
@@ -697,6 +940,9 @@
       </w:r>
       <w:r>
         <w:rPr>
+          <w:rFonts w:ascii="Times New Roman" w:hAnsi="Times New Roman" w:cs="Times New Roman"/>
+          <w:b/>
+          <w:bCs/>
           <w:noProof/>
           <w:lang w:eastAsia="hu-HU"/>
         </w:rPr>
@@ -704,6 +950,9 @@
       </w:r>
       <w:r>
         <w:rPr>
+          <w:rFonts w:ascii="Times New Roman" w:hAnsi="Times New Roman" w:cs="Times New Roman"/>
+          <w:b/>
+          <w:bCs/>
           <w:noProof/>
           <w:lang w:eastAsia="hu-HU"/>
         </w:rPr>
@@ -718,12 +967,14 @@
           <w:numId w:val="1"/>
         </w:numPr>
         <w:rPr>
-          <w:noProof/>
-          <w:lang w:eastAsia="hu-HU"/>
-        </w:rPr>
-      </w:pPr>
-      <w:r>
-        <w:rPr>
+          <w:rFonts w:ascii="Times New Roman" w:hAnsi="Times New Roman" w:cs="Times New Roman"/>
+          <w:noProof/>
+          <w:lang w:eastAsia="hu-HU"/>
+        </w:rPr>
+      </w:pPr>
+      <w:r>
+        <w:rPr>
+          <w:rFonts w:ascii="Times New Roman" w:hAnsi="Times New Roman" w:cs="Times New Roman"/>
           <w:noProof/>
           <w:lang w:eastAsia="hu-HU"/>
         </w:rPr>
@@ -738,25 +989,66 @@
           <w:numId w:val="1"/>
         </w:numPr>
         <w:spacing w:line="276" w:lineRule="auto"/>
-      </w:pPr>
-      <w:r>
-        <w:t>.vscode: A VS Code-hoz segédfájlok</w:t>
-      </w:r>
-      <w:r>
+        <w:rPr>
+          <w:rFonts w:ascii="Times New Roman" w:hAnsi="Times New Roman" w:cs="Times New Roman"/>
+        </w:rPr>
+      </w:pPr>
+      <w:r>
+        <w:rPr>
+          <w:rFonts w:ascii="Times New Roman" w:hAnsi="Times New Roman" w:cs="Times New Roman"/>
+        </w:rPr>
         <w:t>.</w:t>
       </w:r>
-      <w:bookmarkStart w:id="2" w:name="_GoBack"/>
-      <w:bookmarkEnd w:id="2"/>
-    </w:p>
-    <w:p>
-      <w:pPr>
-        <w:rPr>
-          <w:noProof/>
-          <w:lang w:eastAsia="hu-HU"/>
-        </w:rPr>
-      </w:pPr>
-      <w:r>
-        <w:rPr>
+      <w:proofErr w:type="spellStart"/>
+      <w:r>
+        <w:rPr>
+          <w:rFonts w:ascii="Times New Roman" w:hAnsi="Times New Roman" w:cs="Times New Roman"/>
+        </w:rPr>
+        <w:t>vscode</w:t>
+      </w:r>
+      <w:proofErr w:type="spellEnd"/>
+      <w:r>
+        <w:rPr>
+          <w:rFonts w:ascii="Times New Roman" w:hAnsi="Times New Roman" w:cs="Times New Roman"/>
+        </w:rPr>
+        <w:t xml:space="preserve">: A VS </w:t>
+      </w:r>
+      <w:proofErr w:type="spellStart"/>
+      <w:r>
+        <w:rPr>
+          <w:rFonts w:ascii="Times New Roman" w:hAnsi="Times New Roman" w:cs="Times New Roman"/>
+        </w:rPr>
+        <w:t>Code</w:t>
+      </w:r>
+      <w:proofErr w:type="spellEnd"/>
+      <w:r>
+        <w:rPr>
+          <w:rFonts w:ascii="Times New Roman" w:hAnsi="Times New Roman" w:cs="Times New Roman"/>
+        </w:rPr>
+        <w:t>-hoz segédfájlok</w:t>
+      </w:r>
+      <w:r>
+        <w:rPr>
+          <w:rFonts w:ascii="Times New Roman" w:hAnsi="Times New Roman" w:cs="Times New Roman"/>
+        </w:rPr>
+        <w:t>.</w:t>
+      </w:r>
+    </w:p>
+    <w:p>
+      <w:pPr>
+        <w:rPr>
+          <w:rFonts w:ascii="Times New Roman" w:hAnsi="Times New Roman" w:cs="Times New Roman"/>
+          <w:b/>
+          <w:bCs/>
+          <w:noProof/>
+          <w:lang w:eastAsia="hu-HU"/>
+        </w:rPr>
+      </w:pPr>
+      <w:r>
+        <w:rPr>
+          <w:rFonts w:ascii="Times New Roman" w:hAnsi="Times New Roman" w:cs="Times New Roman"/>
+          <w:b/>
+          <w:bCs/>
           <w:noProof/>
           <w:lang w:eastAsia="hu-HU"/>
         </w:rPr>
@@ -764,6 +1056,9 @@
       </w:r>
       <w:r>
         <w:rPr>
+          <w:rFonts w:ascii="Times New Roman" w:hAnsi="Times New Roman" w:cs="Times New Roman"/>
+          <w:b/>
+          <w:bCs/>
           <w:noProof/>
           <w:lang w:eastAsia="hu-HU"/>
         </w:rPr>
@@ -771,6 +1066,9 @@
       </w:r>
       <w:r>
         <w:rPr>
+          <w:rFonts w:ascii="Times New Roman" w:hAnsi="Times New Roman" w:cs="Times New Roman"/>
+          <w:b/>
+          <w:bCs/>
           <w:noProof/>
           <w:lang w:eastAsia="hu-HU"/>
         </w:rPr>
@@ -780,12 +1078,14 @@
     <w:p>
       <w:pPr>
         <w:rPr>
-          <w:noProof/>
-          <w:lang w:eastAsia="hu-HU"/>
-        </w:rPr>
-      </w:pPr>
-      <w:r>
-        <w:rPr>
+          <w:rFonts w:ascii="Times New Roman" w:hAnsi="Times New Roman" w:cs="Times New Roman"/>
+          <w:noProof/>
+          <w:lang w:eastAsia="hu-HU"/>
+        </w:rPr>
+      </w:pPr>
+      <w:r>
+        <w:rPr>
+          <w:rFonts w:ascii="Times New Roman" w:hAnsi="Times New Roman" w:cs="Times New Roman"/>
           <w:noProof/>
           <w:lang w:eastAsia="hu-HU"/>
         </w:rPr>
@@ -793,6 +1093,7 @@
       </w:r>
       <w:r>
         <w:rPr>
+          <w:rFonts w:ascii="Times New Roman" w:hAnsi="Times New Roman" w:cs="Times New Roman"/>
           <w:noProof/>
           <w:lang w:eastAsia="hu-HU"/>
         </w:rPr>
@@ -800,6 +1101,7 @@
       </w:r>
       <w:r>
         <w:rPr>
+          <w:rFonts w:ascii="Times New Roman" w:hAnsi="Times New Roman" w:cs="Times New Roman"/>
           <w:noProof/>
           <w:lang w:eastAsia="hu-HU"/>
         </w:rPr>
@@ -809,12 +1111,18 @@
     <w:p>
       <w:pPr>
         <w:rPr>
-          <w:noProof/>
-          <w:lang w:eastAsia="hu-HU"/>
-        </w:rPr>
-      </w:pPr>
-      <w:r>
-        <w:rPr>
+          <w:rFonts w:ascii="Times New Roman" w:hAnsi="Times New Roman" w:cs="Times New Roman"/>
+          <w:b/>
+          <w:bCs/>
+          <w:noProof/>
+          <w:lang w:eastAsia="hu-HU"/>
+        </w:rPr>
+      </w:pPr>
+      <w:r>
+        <w:rPr>
+          <w:rFonts w:ascii="Times New Roman" w:hAnsi="Times New Roman" w:cs="Times New Roman"/>
+          <w:b/>
+          <w:bCs/>
           <w:noProof/>
           <w:lang w:eastAsia="hu-HU"/>
         </w:rPr>
@@ -822,6 +1130,9 @@
       </w:r>
       <w:r>
         <w:rPr>
+          <w:rFonts w:ascii="Times New Roman" w:hAnsi="Times New Roman" w:cs="Times New Roman"/>
+          <w:b/>
+          <w:bCs/>
           <w:noProof/>
           <w:lang w:eastAsia="hu-HU"/>
         </w:rPr>
@@ -829,6 +1140,9 @@
       </w:r>
       <w:r>
         <w:rPr>
+          <w:rFonts w:ascii="Times New Roman" w:hAnsi="Times New Roman" w:cs="Times New Roman"/>
+          <w:b/>
+          <w:bCs/>
           <w:noProof/>
           <w:lang w:eastAsia="hu-HU"/>
         </w:rPr>
@@ -838,12 +1152,14 @@
     <w:p>
       <w:pPr>
         <w:rPr>
-          <w:noProof/>
-          <w:lang w:eastAsia="hu-HU"/>
-        </w:rPr>
-      </w:pPr>
-      <w:r>
-        <w:rPr>
+          <w:rFonts w:ascii="Times New Roman" w:hAnsi="Times New Roman" w:cs="Times New Roman"/>
+          <w:noProof/>
+          <w:lang w:eastAsia="hu-HU"/>
+        </w:rPr>
+      </w:pPr>
+      <w:r>
+        <w:rPr>
+          <w:rFonts w:ascii="Times New Roman" w:hAnsi="Times New Roman" w:cs="Times New Roman"/>
           <w:noProof/>
           <w:lang w:eastAsia="hu-HU"/>
         </w:rPr>
@@ -851,6 +1167,7 @@
       </w:r>
       <w:r>
         <w:rPr>
+          <w:rFonts w:ascii="Times New Roman" w:hAnsi="Times New Roman" w:cs="Times New Roman"/>
           <w:noProof/>
           <w:lang w:eastAsia="hu-HU"/>
         </w:rPr>
@@ -859,6 +1176,7 @@
       </w:r>
       <w:r>
         <w:rPr>
+          <w:rFonts w:ascii="Times New Roman" w:hAnsi="Times New Roman" w:cs="Times New Roman"/>
           <w:noProof/>
           <w:lang w:eastAsia="hu-HU"/>
         </w:rPr>
@@ -866,6 +1184,7 @@
       </w:r>
       <w:r>
         <w:rPr>
+          <w:rFonts w:ascii="Times New Roman" w:hAnsi="Times New Roman" w:cs="Times New Roman"/>
           <w:noProof/>
           <w:lang w:eastAsia="hu-HU"/>
         </w:rPr>
@@ -893,14 +1212,16 @@
       <w:pPr>
         <w:pStyle w:val="Cmsor2"/>
         <w:rPr>
+          <w:rFonts w:cs="Times New Roman"/>
           <w:b/>
           <w:sz w:val="32"/>
           <w:szCs w:val="32"/>
         </w:rPr>
       </w:pPr>
-      <w:bookmarkStart w:id="3" w:name="_Toc132632797"/>
-      <w:r>
-        <w:rPr>
+      <w:bookmarkStart w:id="2" w:name="_Toc132632797"/>
+      <w:r>
+        <w:rPr>
+          <w:rFonts w:cs="Times New Roman"/>
           <w:b/>
           <w:sz w:val="32"/>
           <w:szCs w:val="32"/>
@@ -908,27 +1229,47 @@
         <w:lastRenderedPageBreak/>
         <w:t>Backend</w:t>
       </w:r>
-      <w:bookmarkEnd w:id="3"/>
-    </w:p>
-    <w:p>
-      <w:r>
+      <w:bookmarkEnd w:id="2"/>
+    </w:p>
+    <w:p>
+      <w:pPr>
+        <w:rPr>
+          <w:rFonts w:ascii="Times New Roman" w:hAnsi="Times New Roman" w:cs="Times New Roman"/>
+        </w:rPr>
+      </w:pPr>
+      <w:r>
+        <w:rPr>
+          <w:rFonts w:ascii="Times New Roman" w:hAnsi="Times New Roman" w:cs="Times New Roman"/>
+        </w:rPr>
         <w:t xml:space="preserve">A </w:t>
       </w:r>
       <w:r>
+        <w:rPr>
+          <w:rFonts w:ascii="Times New Roman" w:hAnsi="Times New Roman" w:cs="Times New Roman"/>
+        </w:rPr>
         <w:t xml:space="preserve">API </w:t>
       </w:r>
       <w:r>
+        <w:rPr>
+          <w:rFonts w:ascii="Times New Roman" w:hAnsi="Times New Roman" w:cs="Times New Roman"/>
+        </w:rPr>
         <w:t>mappa megnyitásakor ezt a fájlstruktúrát láthatjuk.</w:t>
       </w:r>
     </w:p>
     <w:p>
-      <w:r>
-        <w:rPr>
+      <w:pPr>
+        <w:rPr>
+          <w:rFonts w:ascii="Times New Roman" w:hAnsi="Times New Roman" w:cs="Times New Roman"/>
+        </w:rPr>
+      </w:pPr>
+      <w:r>
+        <w:rPr>
+          <w:rFonts w:ascii="Times New Roman" w:hAnsi="Times New Roman" w:cs="Times New Roman"/>
           <w:noProof/>
           <w:lang w:eastAsia="hu-HU"/>
         </w:rPr>
         <w:drawing>
-          <wp:inline distT="0" distB="0" distL="0" distR="0" wp14:anchorId="5A4A7B97" wp14:editId="6489BFA4">
+          <wp:inline distT="0" distB="0" distL="0" distR="0" wp14:anchorId="65914144" wp14:editId="1081C1FF">
             <wp:extent cx="1809750" cy="1276350"/>
             <wp:effectExtent l="0" t="0" r="0" b="0"/>
             <wp:docPr id="3" name="Kép 3"/>
@@ -972,15 +1313,53 @@
           <w:numId w:val="2"/>
         </w:numPr>
         <w:spacing w:line="276" w:lineRule="auto"/>
-      </w:pPr>
-      <w:r>
+        <w:rPr>
+          <w:rFonts w:ascii="Times New Roman" w:hAnsi="Times New Roman" w:cs="Times New Roman"/>
+        </w:rPr>
+      </w:pPr>
+      <w:proofErr w:type="spellStart"/>
+      <w:r>
+        <w:rPr>
+          <w:rFonts w:ascii="Times New Roman" w:hAnsi="Times New Roman" w:cs="Times New Roman"/>
+          <w:b/>
+          <w:bCs/>
+        </w:rPr>
         <w:t>node_modules</w:t>
       </w:r>
-      <w:r>
-        <w:t xml:space="preserve">: </w:t>
-      </w:r>
-      <w:r>
-        <w:t>Ez a mappa tartalmazza a szerver által használt npm modulokat.</w:t>
+      <w:proofErr w:type="spellEnd"/>
+      <w:r>
+        <w:rPr>
+          <w:rFonts w:ascii="Times New Roman" w:hAnsi="Times New Roman" w:cs="Times New Roman"/>
+          <w:b/>
+          <w:bCs/>
+        </w:rPr>
+        <w:t>:</w:t>
+      </w:r>
+      <w:r>
+        <w:rPr>
+          <w:rFonts w:ascii="Times New Roman" w:hAnsi="Times New Roman" w:cs="Times New Roman"/>
+        </w:rPr>
+        <w:t xml:space="preserve"> </w:t>
+      </w:r>
+      <w:r>
+        <w:rPr>
+          <w:rFonts w:ascii="Times New Roman" w:hAnsi="Times New Roman" w:cs="Times New Roman"/>
+        </w:rPr>
+        <w:t xml:space="preserve">Ez a mappa tartalmazza a szerver által használt </w:t>
+      </w:r>
+      <w:proofErr w:type="spellStart"/>
+      <w:r>
+        <w:rPr>
+          <w:rFonts w:ascii="Times New Roman" w:hAnsi="Times New Roman" w:cs="Times New Roman"/>
+        </w:rPr>
+        <w:t>npm</w:t>
+      </w:r>
+      <w:proofErr w:type="spellEnd"/>
+      <w:r>
+        <w:rPr>
+          <w:rFonts w:ascii="Times New Roman" w:hAnsi="Times New Roman" w:cs="Times New Roman"/>
+        </w:rPr>
+        <w:t xml:space="preserve"> modulokat.</w:t>
       </w:r>
     </w:p>
     <w:p>
@@ -991,23 +1370,59 @@
           <w:numId w:val="2"/>
         </w:numPr>
         <w:spacing w:line="276" w:lineRule="auto"/>
-      </w:pPr>
-      <w:r>
-        <w:t>.env: Szerver adatait tartalmazza</w:t>
+        <w:rPr>
+          <w:rFonts w:ascii="Times New Roman" w:hAnsi="Times New Roman" w:cs="Times New Roman"/>
+        </w:rPr>
+      </w:pPr>
+      <w:r>
+        <w:rPr>
+          <w:rFonts w:ascii="Times New Roman" w:hAnsi="Times New Roman" w:cs="Times New Roman"/>
+          <w:b/>
+          <w:bCs/>
+        </w:rPr>
+        <w:t>.</w:t>
+      </w:r>
+      <w:proofErr w:type="spellStart"/>
+      <w:r>
+        <w:rPr>
+          <w:rFonts w:ascii="Times New Roman" w:hAnsi="Times New Roman" w:cs="Times New Roman"/>
+          <w:b/>
+          <w:bCs/>
+        </w:rPr>
+        <w:t>env</w:t>
+      </w:r>
+      <w:proofErr w:type="spellEnd"/>
+      <w:r>
+        <w:rPr>
+          <w:rFonts w:ascii="Times New Roman" w:hAnsi="Times New Roman" w:cs="Times New Roman"/>
+          <w:b/>
+          <w:bCs/>
+        </w:rPr>
+        <w:t>:</w:t>
+      </w:r>
+      <w:r>
+        <w:rPr>
+          <w:rFonts w:ascii="Times New Roman" w:hAnsi="Times New Roman" w:cs="Times New Roman"/>
+        </w:rPr>
+        <w:t xml:space="preserve"> Szerver adatait tartalmazza</w:t>
       </w:r>
     </w:p>
     <w:p>
       <w:pPr>
         <w:spacing w:line="276" w:lineRule="auto"/>
         <w:ind w:left="360"/>
-      </w:pPr>
-      <w:r>
-        <w:rPr>
+        <w:rPr>
+          <w:rFonts w:ascii="Times New Roman" w:hAnsi="Times New Roman" w:cs="Times New Roman"/>
+        </w:rPr>
+      </w:pPr>
+      <w:r>
+        <w:rPr>
+          <w:rFonts w:ascii="Times New Roman" w:hAnsi="Times New Roman" w:cs="Times New Roman"/>
           <w:noProof/>
           <w:lang w:eastAsia="hu-HU"/>
         </w:rPr>
         <w:drawing>
-          <wp:inline distT="0" distB="0" distL="0" distR="0" wp14:anchorId="3CA0C776" wp14:editId="36892825">
+          <wp:inline distT="0" distB="0" distL="0" distR="0" wp14:anchorId="5CFC0384" wp14:editId="4B1FBB6A">
             <wp:extent cx="5760720" cy="5856605"/>
             <wp:effectExtent l="0" t="0" r="0" b="0"/>
             <wp:docPr id="4" name="Kép 4"/>
@@ -1043,22 +1458,28 @@
         </w:drawing>
       </w:r>
     </w:p>
-    <w:p/>
+    <w:p>
+      <w:pPr>
+        <w:rPr>
+          <w:rFonts w:ascii="Times New Roman" w:hAnsi="Times New Roman" w:cs="Times New Roman"/>
+        </w:rPr>
+      </w:pPr>
+    </w:p>
     <w:p>
       <w:pPr>
         <w:spacing w:after="0" w:line="360" w:lineRule="auto"/>
         <w:outlineLvl w:val="1"/>
         <w:rPr>
-          <w:rFonts w:ascii="Times New Roman" w:hAnsi="Times New Roman"/>
+          <w:rFonts w:ascii="Times New Roman" w:hAnsi="Times New Roman" w:cs="Times New Roman"/>
           <w:b/>
           <w:sz w:val="32"/>
           <w:szCs w:val="32"/>
         </w:rPr>
       </w:pPr>
-      <w:bookmarkStart w:id="4" w:name="_Toc133234854"/>
-      <w:r>
-        <w:rPr>
-          <w:rFonts w:ascii="Times New Roman" w:hAnsi="Times New Roman"/>
+      <w:bookmarkStart w:id="3" w:name="_Toc133234854"/>
+      <w:r>
+        <w:rPr>
+          <w:rFonts w:ascii="Times New Roman" w:hAnsi="Times New Roman" w:cs="Times New Roman"/>
           <w:b/>
           <w:sz w:val="32"/>
           <w:szCs w:val="32"/>
@@ -1066,25 +1487,26 @@
         <w:lastRenderedPageBreak/>
         <w:t>Frontend:</w:t>
       </w:r>
-      <w:bookmarkEnd w:id="4"/>
+      <w:bookmarkEnd w:id="3"/>
     </w:p>
     <w:p>
       <w:pPr>
         <w:spacing w:after="0" w:line="360" w:lineRule="auto"/>
         <w:outlineLvl w:val="1"/>
         <w:rPr>
-          <w:rFonts w:ascii="Times New Roman" w:hAnsi="Times New Roman"/>
-          <w:sz w:val="24"/>
-          <w:szCs w:val="24"/>
-        </w:rPr>
-      </w:pPr>
-      <w:r>
-        <w:rPr>
+          <w:rFonts w:ascii="Times New Roman" w:hAnsi="Times New Roman" w:cs="Times New Roman"/>
+          <w:sz w:val="24"/>
+          <w:szCs w:val="24"/>
+        </w:rPr>
+      </w:pPr>
+      <w:r>
+        <w:rPr>
+          <w:rFonts w:ascii="Times New Roman" w:hAnsi="Times New Roman" w:cs="Times New Roman"/>
           <w:noProof/>
           <w:lang w:eastAsia="hu-HU"/>
         </w:rPr>
         <w:drawing>
-          <wp:anchor distT="0" distB="0" distL="114300" distR="114300" simplePos="0" relativeHeight="251660288" behindDoc="1" locked="0" layoutInCell="1" allowOverlap="1">
+          <wp:anchor distT="0" distB="0" distL="114300" distR="114300" simplePos="0" relativeHeight="251660288" behindDoc="1" locked="0" layoutInCell="1" allowOverlap="1" wp14:anchorId="1B65B0E5" wp14:editId="273FFD70">
             <wp:simplePos x="0" y="0"/>
             <wp:positionH relativeFrom="column">
               <wp:posOffset>-4445</wp:posOffset>
@@ -1141,26 +1563,55 @@
           </wp:anchor>
         </w:drawing>
       </w:r>
-      <w:r>
-        <w:rPr>
-          <w:rFonts w:ascii="Times New Roman" w:hAnsi="Times New Roman"/>
+      <w:proofErr w:type="spellStart"/>
+      <w:r>
+        <w:rPr>
+          <w:rFonts w:ascii="Times New Roman" w:hAnsi="Times New Roman" w:cs="Times New Roman"/>
           <w:b/>
           <w:sz w:val="24"/>
           <w:szCs w:val="24"/>
         </w:rPr>
-        <w:t xml:space="preserve">Assets: </w:t>
-      </w:r>
-      <w:r>
-        <w:rPr>
-          <w:rFonts w:ascii="Times New Roman" w:hAnsi="Times New Roman"/>
-          <w:sz w:val="24"/>
-          <w:szCs w:val="24"/>
-        </w:rPr>
-        <w:t>Ebben a mappában találhatóak a css,js és kép fileok.</w:t>
-      </w:r>
-      <w:r>
-        <w:rPr>
-          <w:rFonts w:ascii="Times New Roman" w:hAnsi="Times New Roman"/>
+        <w:t>Assets</w:t>
+      </w:r>
+      <w:proofErr w:type="spellEnd"/>
+      <w:r>
+        <w:rPr>
+          <w:rFonts w:ascii="Times New Roman" w:hAnsi="Times New Roman" w:cs="Times New Roman"/>
+          <w:b/>
+          <w:sz w:val="24"/>
+          <w:szCs w:val="24"/>
+        </w:rPr>
+        <w:t xml:space="preserve">: </w:t>
+      </w:r>
+      <w:r>
+        <w:rPr>
+          <w:rFonts w:ascii="Times New Roman" w:hAnsi="Times New Roman" w:cs="Times New Roman"/>
+          <w:sz w:val="24"/>
+          <w:szCs w:val="24"/>
+        </w:rPr>
+        <w:t xml:space="preserve">Ebben a mappában találhatóak a </w:t>
+      </w:r>
+      <w:proofErr w:type="spellStart"/>
+      <w:r>
+        <w:rPr>
+          <w:rFonts w:ascii="Times New Roman" w:hAnsi="Times New Roman" w:cs="Times New Roman"/>
+          <w:sz w:val="24"/>
+          <w:szCs w:val="24"/>
+        </w:rPr>
+        <w:t>css,js</w:t>
+      </w:r>
+      <w:proofErr w:type="spellEnd"/>
+      <w:r>
+        <w:rPr>
+          <w:rFonts w:ascii="Times New Roman" w:hAnsi="Times New Roman" w:cs="Times New Roman"/>
+          <w:sz w:val="24"/>
+          <w:szCs w:val="24"/>
+        </w:rPr>
+        <w:t xml:space="preserve"> és kép fileok.</w:t>
+      </w:r>
+      <w:r>
+        <w:rPr>
+          <w:rFonts w:ascii="Times New Roman" w:hAnsi="Times New Roman" w:cs="Times New Roman"/>
           <w:sz w:val="24"/>
           <w:szCs w:val="24"/>
         </w:rPr>
@@ -1177,26 +1628,46 @@
         <w:spacing w:after="0" w:line="360" w:lineRule="auto"/>
         <w:outlineLvl w:val="1"/>
         <w:rPr>
-          <w:rFonts w:ascii="Times New Roman" w:hAnsi="Times New Roman"/>
-          <w:sz w:val="24"/>
-          <w:szCs w:val="24"/>
-        </w:rPr>
-      </w:pPr>
-      <w:r>
-        <w:rPr>
-          <w:rFonts w:ascii="Times New Roman" w:hAnsi="Times New Roman"/>
+          <w:rFonts w:ascii="Times New Roman" w:hAnsi="Times New Roman" w:cs="Times New Roman"/>
+          <w:sz w:val="24"/>
+          <w:szCs w:val="24"/>
+        </w:rPr>
+      </w:pPr>
+      <w:proofErr w:type="spellStart"/>
+      <w:r>
+        <w:rPr>
+          <w:rFonts w:ascii="Times New Roman" w:hAnsi="Times New Roman" w:cs="Times New Roman"/>
           <w:sz w:val="24"/>
           <w:szCs w:val="24"/>
         </w:rPr>
         <w:t>css</w:t>
       </w:r>
-      <w:r>
-        <w:rPr>
-          <w:rFonts w:ascii="Times New Roman" w:hAnsi="Times New Roman"/>
-          <w:sz w:val="24"/>
-          <w:szCs w:val="24"/>
-        </w:rPr>
-        <w:t xml:space="preserve"> mappa: css fileok vannak benne.</w:t>
+      <w:proofErr w:type="spellEnd"/>
+      <w:r>
+        <w:rPr>
+          <w:rFonts w:ascii="Times New Roman" w:hAnsi="Times New Roman" w:cs="Times New Roman"/>
+          <w:sz w:val="24"/>
+          <w:szCs w:val="24"/>
+        </w:rPr>
+        <w:t xml:space="preserve"> mappa: </w:t>
+      </w:r>
+      <w:proofErr w:type="spellStart"/>
+      <w:r>
+        <w:rPr>
+          <w:rFonts w:ascii="Times New Roman" w:hAnsi="Times New Roman" w:cs="Times New Roman"/>
+          <w:sz w:val="24"/>
+          <w:szCs w:val="24"/>
+        </w:rPr>
+        <w:t>css</w:t>
+      </w:r>
+      <w:proofErr w:type="spellEnd"/>
+      <w:r>
+        <w:rPr>
+          <w:rFonts w:ascii="Times New Roman" w:hAnsi="Times New Roman" w:cs="Times New Roman"/>
+          <w:sz w:val="24"/>
+          <w:szCs w:val="24"/>
+        </w:rPr>
+        <w:t xml:space="preserve"> fileok vannak benne.</w:t>
       </w:r>
     </w:p>
     <w:p>
@@ -1209,14 +1680,15 @@
         <w:spacing w:after="0" w:line="360" w:lineRule="auto"/>
         <w:outlineLvl w:val="1"/>
         <w:rPr>
-          <w:rFonts w:ascii="Times New Roman" w:hAnsi="Times New Roman"/>
-          <w:sz w:val="24"/>
-          <w:szCs w:val="24"/>
-        </w:rPr>
-      </w:pPr>
-      <w:r>
-        <w:rPr>
-          <w:rFonts w:ascii="Times New Roman" w:hAnsi="Times New Roman"/>
+          <w:rFonts w:ascii="Times New Roman" w:hAnsi="Times New Roman" w:cs="Times New Roman"/>
+          <w:sz w:val="24"/>
+          <w:szCs w:val="24"/>
+        </w:rPr>
+      </w:pPr>
+      <w:proofErr w:type="spellStart"/>
+      <w:r>
+        <w:rPr>
+          <w:rFonts w:ascii="Times New Roman" w:hAnsi="Times New Roman" w:cs="Times New Roman"/>
           <w:sz w:val="24"/>
           <w:szCs w:val="24"/>
         </w:rPr>
@@ -1224,15 +1696,16 @@
       </w:r>
       <w:r>
         <w:rPr>
-          <w:rFonts w:ascii="Times New Roman" w:hAnsi="Times New Roman"/>
+          <w:rFonts w:ascii="Times New Roman" w:hAnsi="Times New Roman" w:cs="Times New Roman"/>
           <w:sz w:val="24"/>
           <w:szCs w:val="24"/>
         </w:rPr>
         <w:t>mages</w:t>
       </w:r>
-      <w:r>
-        <w:rPr>
-          <w:rFonts w:ascii="Times New Roman" w:hAnsi="Times New Roman"/>
+      <w:proofErr w:type="spellEnd"/>
+      <w:r>
+        <w:rPr>
+          <w:rFonts w:ascii="Times New Roman" w:hAnsi="Times New Roman" w:cs="Times New Roman"/>
           <w:sz w:val="24"/>
           <w:szCs w:val="24"/>
         </w:rPr>
@@ -1240,7 +1713,7 @@
       </w:r>
       <w:r>
         <w:rPr>
-          <w:rFonts w:ascii="Times New Roman" w:hAnsi="Times New Roman"/>
+          <w:rFonts w:ascii="Times New Roman" w:hAnsi="Times New Roman" w:cs="Times New Roman"/>
           <w:sz w:val="24"/>
           <w:szCs w:val="24"/>
         </w:rPr>
@@ -1257,18 +1730,64 @@
         <w:spacing w:after="0" w:line="360" w:lineRule="auto"/>
         <w:outlineLvl w:val="1"/>
         <w:rPr>
-          <w:rFonts w:ascii="Times New Roman" w:hAnsi="Times New Roman"/>
-          <w:sz w:val="24"/>
-          <w:szCs w:val="24"/>
-        </w:rPr>
-      </w:pPr>
-      <w:r>
-        <w:rPr>
-          <w:rFonts w:ascii="Times New Roman" w:hAnsi="Times New Roman"/>
-          <w:sz w:val="24"/>
-          <w:szCs w:val="24"/>
-        </w:rPr>
-        <w:t>js mappa: Javascript fileokat tárolunk benne.</w:t>
+          <w:rFonts w:ascii="Times New Roman" w:hAnsi="Times New Roman" w:cs="Times New Roman"/>
+          <w:sz w:val="24"/>
+          <w:szCs w:val="24"/>
+        </w:rPr>
+      </w:pPr>
+      <w:proofErr w:type="spellStart"/>
+      <w:r>
+        <w:rPr>
+          <w:rFonts w:ascii="Times New Roman" w:hAnsi="Times New Roman" w:cs="Times New Roman"/>
+          <w:sz w:val="24"/>
+          <w:szCs w:val="24"/>
+        </w:rPr>
+        <w:t>js</w:t>
+      </w:r>
+      <w:proofErr w:type="spellEnd"/>
+      <w:r>
+        <w:rPr>
+          <w:rFonts w:ascii="Times New Roman" w:hAnsi="Times New Roman" w:cs="Times New Roman"/>
+          <w:sz w:val="24"/>
+          <w:szCs w:val="24"/>
+        </w:rPr>
+        <w:t xml:space="preserve"> mappa: </w:t>
+      </w:r>
+      <w:proofErr w:type="spellStart"/>
+      <w:r>
+        <w:rPr>
+          <w:rFonts w:ascii="Times New Roman" w:hAnsi="Times New Roman" w:cs="Times New Roman"/>
+          <w:sz w:val="24"/>
+          <w:szCs w:val="24"/>
+        </w:rPr>
+        <w:t>Javascript</w:t>
+      </w:r>
+      <w:proofErr w:type="spellEnd"/>
+      <w:r>
+        <w:rPr>
+          <w:rFonts w:ascii="Times New Roman" w:hAnsi="Times New Roman" w:cs="Times New Roman"/>
+          <w:sz w:val="24"/>
+          <w:szCs w:val="24"/>
+        </w:rPr>
+        <w:t xml:space="preserve"> </w:t>
+      </w:r>
+      <w:proofErr w:type="spellStart"/>
+      <w:r>
+        <w:rPr>
+          <w:rFonts w:ascii="Times New Roman" w:hAnsi="Times New Roman" w:cs="Times New Roman"/>
+          <w:sz w:val="24"/>
+          <w:szCs w:val="24"/>
+        </w:rPr>
+        <w:t>fileokat</w:t>
+      </w:r>
+      <w:proofErr w:type="spellEnd"/>
+      <w:r>
+        <w:rPr>
+          <w:rFonts w:ascii="Times New Roman" w:hAnsi="Times New Roman" w:cs="Times New Roman"/>
+          <w:sz w:val="24"/>
+          <w:szCs w:val="24"/>
+        </w:rPr>
+        <w:t xml:space="preserve"> tárolunk benne.</w:t>
       </w:r>
     </w:p>
     <w:p>
@@ -1278,23 +1797,28 @@
         <w:ind w:left="1425"/>
         <w:outlineLvl w:val="1"/>
         <w:rPr>
-          <w:rFonts w:ascii="Times New Roman" w:hAnsi="Times New Roman"/>
-          <w:sz w:val="24"/>
-          <w:szCs w:val="24"/>
-        </w:rPr>
-      </w:pPr>
-      <w:r>
-        <w:rPr>
-          <w:rFonts w:ascii="Times New Roman" w:hAnsi="Times New Roman"/>
+          <w:rFonts w:ascii="Times New Roman" w:hAnsi="Times New Roman" w:cs="Times New Roman"/>
+          <w:sz w:val="24"/>
+          <w:szCs w:val="24"/>
+        </w:rPr>
+      </w:pPr>
+      <w:proofErr w:type="spellStart"/>
+      <w:r>
+        <w:rPr>
+          <w:rFonts w:ascii="Times New Roman" w:hAnsi="Times New Roman" w:cs="Times New Roman"/>
           <w:b/>
-          <w:sz w:val="24"/>
-          <w:szCs w:val="24"/>
-        </w:rPr>
-        <w:t>Views</w:t>
-      </w:r>
-      <w:r>
-        <w:rPr>
-          <w:rFonts w:ascii="Times New Roman" w:hAnsi="Times New Roman"/>
+          <w:bCs/>
+          <w:sz w:val="24"/>
+          <w:szCs w:val="24"/>
+        </w:rPr>
+        <w:t>controllers</w:t>
+      </w:r>
+      <w:proofErr w:type="spellEnd"/>
+      <w:r>
+        <w:rPr>
+          <w:rFonts w:ascii="Times New Roman" w:hAnsi="Times New Roman" w:cs="Times New Roman"/>
+          <w:b/>
+          <w:bCs/>
           <w:sz w:val="24"/>
           <w:szCs w:val="24"/>
         </w:rPr>
@@ -1302,28 +1826,42 @@
       </w:r>
       <w:r>
         <w:rPr>
-          <w:rFonts w:ascii="Times New Roman" w:hAnsi="Times New Roman"/>
-          <w:sz w:val="24"/>
-          <w:szCs w:val="24"/>
-        </w:rPr>
-        <w:t>Ebben a mappában a találhatóak a menüpontok oldalai.</w:t>
-      </w:r>
-    </w:p>
-    <w:p>
-      <w:pPr>
-        <w:pStyle w:val="Listaszerbekezds"/>
-        <w:spacing w:line="276" w:lineRule="auto"/>
-      </w:pPr>
-      <w:r>
-        <w:rPr>
-          <w:b/>
-        </w:rPr>
-        <w:t>Index.html</w:t>
-      </w:r>
-      <w:r>
-        <w:t>: Az alkalmazás törzsfájlja</w:t>
-      </w:r>
-      <w:r>
+          <w:rFonts w:ascii="Times New Roman" w:hAnsi="Times New Roman" w:cs="Times New Roman"/>
+          <w:sz w:val="24"/>
+          <w:szCs w:val="24"/>
+        </w:rPr>
+        <w:t xml:space="preserve">Az oldalokhoz tartozó </w:t>
+      </w:r>
+      <w:r>
+        <w:rPr>
+          <w:rFonts w:ascii="Times New Roman" w:hAnsi="Times New Roman" w:cs="Times New Roman"/>
+          <w:sz w:val="24"/>
+          <w:szCs w:val="24"/>
+        </w:rPr>
+        <w:t>kontrollereket</w:t>
+      </w:r>
+      <w:r>
+        <w:rPr>
+          <w:rFonts w:ascii="Times New Roman" w:hAnsi="Times New Roman" w:cs="Times New Roman"/>
+          <w:sz w:val="24"/>
+          <w:szCs w:val="24"/>
+        </w:rPr>
+        <w:t xml:space="preserve"> </w:t>
+      </w:r>
+      <w:r>
+        <w:rPr>
+          <w:rFonts w:ascii="Times New Roman" w:hAnsi="Times New Roman" w:cs="Times New Roman"/>
+          <w:sz w:val="24"/>
+          <w:szCs w:val="24"/>
+        </w:rPr>
+        <w:t>tartalmazza</w:t>
+      </w:r>
+      <w:r>
+        <w:rPr>
+          <w:rFonts w:ascii="Times New Roman" w:hAnsi="Times New Roman" w:cs="Times New Roman"/>
+          <w:sz w:val="24"/>
+          <w:szCs w:val="24"/>
+        </w:rPr>
         <w:t>.</w:t>
       </w:r>
     </w:p>
@@ -1334,14 +1872,125 @@
         <w:ind w:left="1425"/>
         <w:outlineLvl w:val="1"/>
         <w:rPr>
-          <w:rFonts w:ascii="Times New Roman" w:hAnsi="Times New Roman"/>
-          <w:sz w:val="24"/>
-          <w:szCs w:val="24"/>
-        </w:rPr>
-      </w:pPr>
-      <w:r>
-        <w:rPr>
-          <w:rFonts w:ascii="Times New Roman" w:hAnsi="Times New Roman"/>
+          <w:rFonts w:ascii="Times New Roman" w:hAnsi="Times New Roman" w:cs="Times New Roman"/>
+          <w:sz w:val="24"/>
+          <w:szCs w:val="24"/>
+        </w:rPr>
+      </w:pPr>
+      <w:proofErr w:type="spellStart"/>
+      <w:r>
+        <w:rPr>
+          <w:rFonts w:ascii="Times New Roman" w:hAnsi="Times New Roman" w:cs="Times New Roman"/>
+          <w:b/>
+          <w:bCs/>
+          <w:sz w:val="24"/>
+          <w:szCs w:val="24"/>
+        </w:rPr>
+        <w:t>uploads</w:t>
+      </w:r>
+      <w:proofErr w:type="spellEnd"/>
+      <w:r>
+        <w:rPr>
+          <w:rFonts w:ascii="Times New Roman" w:hAnsi="Times New Roman" w:cs="Times New Roman"/>
+          <w:b/>
+          <w:bCs/>
+          <w:sz w:val="24"/>
+          <w:szCs w:val="24"/>
+        </w:rPr>
+        <w:t>:</w:t>
+      </w:r>
+      <w:r>
+        <w:rPr>
+          <w:rFonts w:ascii="Times New Roman" w:hAnsi="Times New Roman" w:cs="Times New Roman"/>
+          <w:sz w:val="24"/>
+          <w:szCs w:val="24"/>
+        </w:rPr>
+        <w:t xml:space="preserve"> A felhasználó által feltöltött képeket tároljuk itt.</w:t>
+      </w:r>
+    </w:p>
+    <w:p>
+      <w:pPr>
+        <w:pStyle w:val="Listaszerbekezds"/>
+        <w:spacing w:after="0" w:line="360" w:lineRule="auto"/>
+        <w:ind w:left="1425"/>
+        <w:outlineLvl w:val="1"/>
+        <w:rPr>
+          <w:rFonts w:ascii="Times New Roman" w:hAnsi="Times New Roman" w:cs="Times New Roman"/>
+          <w:sz w:val="24"/>
+          <w:szCs w:val="24"/>
+        </w:rPr>
+      </w:pPr>
+      <w:proofErr w:type="spellStart"/>
+      <w:r>
+        <w:rPr>
+          <w:rFonts w:ascii="Times New Roman" w:hAnsi="Times New Roman" w:cs="Times New Roman"/>
+          <w:b/>
+          <w:sz w:val="24"/>
+          <w:szCs w:val="24"/>
+        </w:rPr>
+        <w:t>Views</w:t>
+      </w:r>
+      <w:proofErr w:type="spellEnd"/>
+      <w:r>
+        <w:rPr>
+          <w:rFonts w:ascii="Times New Roman" w:hAnsi="Times New Roman" w:cs="Times New Roman"/>
+          <w:sz w:val="24"/>
+          <w:szCs w:val="24"/>
+        </w:rPr>
+        <w:t xml:space="preserve">: </w:t>
+      </w:r>
+      <w:r>
+        <w:rPr>
+          <w:rFonts w:ascii="Times New Roman" w:hAnsi="Times New Roman" w:cs="Times New Roman"/>
+          <w:sz w:val="24"/>
+          <w:szCs w:val="24"/>
+        </w:rPr>
+        <w:t>Ebben a mappában a találhatóak a menüpontok oldalai.</w:t>
+      </w:r>
+    </w:p>
+    <w:p>
+      <w:pPr>
+        <w:pStyle w:val="Listaszerbekezds"/>
+        <w:spacing w:line="276" w:lineRule="auto"/>
+        <w:rPr>
+          <w:rFonts w:ascii="Times New Roman" w:hAnsi="Times New Roman" w:cs="Times New Roman"/>
+        </w:rPr>
+      </w:pPr>
+      <w:r>
+        <w:rPr>
+          <w:rFonts w:ascii="Times New Roman" w:hAnsi="Times New Roman" w:cs="Times New Roman"/>
+          <w:b/>
+        </w:rPr>
+        <w:t>Index.html</w:t>
+      </w:r>
+      <w:r>
+        <w:rPr>
+          <w:rFonts w:ascii="Times New Roman" w:hAnsi="Times New Roman" w:cs="Times New Roman"/>
+        </w:rPr>
+        <w:t>: Az alkalmazás törzsfájlja</w:t>
+      </w:r>
+      <w:r>
+        <w:rPr>
+          <w:rFonts w:ascii="Times New Roman" w:hAnsi="Times New Roman" w:cs="Times New Roman"/>
+        </w:rPr>
+        <w:t>.</w:t>
+      </w:r>
+    </w:p>
+    <w:p>
+      <w:pPr>
+        <w:pStyle w:val="Listaszerbekezds"/>
+        <w:spacing w:after="0" w:line="360" w:lineRule="auto"/>
+        <w:ind w:left="1425"/>
+        <w:outlineLvl w:val="1"/>
+        <w:rPr>
+          <w:rFonts w:ascii="Times New Roman" w:hAnsi="Times New Roman" w:cs="Times New Roman"/>
+          <w:sz w:val="24"/>
+          <w:szCs w:val="24"/>
+        </w:rPr>
+      </w:pPr>
+      <w:r>
+        <w:rPr>
+          <w:rFonts w:ascii="Times New Roman" w:hAnsi="Times New Roman" w:cs="Times New Roman"/>
           <w:sz w:val="24"/>
           <w:szCs w:val="24"/>
         </w:rPr>
@@ -1357,6 +2006,117 @@
           <w:szCs w:val="24"/>
         </w:rPr>
       </w:pPr>
+    </w:p>
+    <w:p>
+      <w:pPr>
+        <w:rPr>
+          <w:rFonts w:ascii="Times New Roman" w:hAnsi="Times New Roman" w:cs="Times New Roman"/>
+          <w:sz w:val="24"/>
+          <w:szCs w:val="24"/>
+        </w:rPr>
+      </w:pPr>
+      <w:r>
+        <w:rPr>
+          <w:rFonts w:ascii="Times New Roman" w:hAnsi="Times New Roman" w:cs="Times New Roman"/>
+          <w:sz w:val="24"/>
+          <w:szCs w:val="24"/>
+        </w:rPr>
+        <w:br w:type="page"/>
+      </w:r>
+    </w:p>
+    <w:p>
+      <w:pPr>
+        <w:rPr>
+          <w:rFonts w:ascii="Times New Roman" w:hAnsi="Times New Roman" w:cs="Times New Roman"/>
+          <w:sz w:val="36"/>
+          <w:szCs w:val="36"/>
+        </w:rPr>
+      </w:pPr>
+      <w:r>
+        <w:rPr>
+          <w:rFonts w:ascii="Times New Roman" w:hAnsi="Times New Roman" w:cs="Times New Roman"/>
+          <w:sz w:val="36"/>
+          <w:szCs w:val="36"/>
+        </w:rPr>
+        <w:lastRenderedPageBreak/>
+        <w:t>Adatbázis</w:t>
+      </w:r>
+      <w:r>
+        <w:rPr>
+          <w:rFonts w:ascii="Times New Roman" w:hAnsi="Times New Roman" w:cs="Times New Roman"/>
+          <w:sz w:val="36"/>
+          <w:szCs w:val="36"/>
+        </w:rPr>
+        <w:t>:</w:t>
+      </w:r>
+    </w:p>
+    <w:p>
+      <w:pPr>
+        <w:rPr>
+          <w:rFonts w:ascii="Times New Roman" w:hAnsi="Times New Roman" w:cs="Times New Roman"/>
+          <w:sz w:val="24"/>
+          <w:szCs w:val="24"/>
+        </w:rPr>
+      </w:pPr>
+      <w:r>
+        <w:rPr>
+          <w:rFonts w:ascii="Times New Roman" w:hAnsi="Times New Roman" w:cs="Times New Roman"/>
+          <w:sz w:val="24"/>
+          <w:szCs w:val="24"/>
+        </w:rPr>
+        <w:t xml:space="preserve">Az adatokat SQL adatbázisban tároltuk. </w:t>
+      </w:r>
+    </w:p>
+    <w:p>
+      <w:pPr>
+        <w:rPr>
+          <w:rFonts w:ascii="Times New Roman" w:hAnsi="Times New Roman" w:cs="Times New Roman"/>
+          <w:sz w:val="36"/>
+          <w:szCs w:val="36"/>
+        </w:rPr>
+      </w:pPr>
+      <w:r>
+        <w:rPr>
+          <w:rFonts w:ascii="Times New Roman" w:hAnsi="Times New Roman" w:cs="Times New Roman"/>
+          <w:sz w:val="36"/>
+          <w:szCs w:val="36"/>
+        </w:rPr>
+        <w:drawing>
+          <wp:inline distT="0" distB="0" distL="0" distR="0" wp14:anchorId="15E145EE" wp14:editId="25F25851">
+            <wp:extent cx="5760720" cy="3409315"/>
+            <wp:effectExtent l="0" t="0" r="0" b="635"/>
+            <wp:docPr id="5" name="Kép 5" descr="A képen szöveg, képernyőkép, szám, tervezés látható&#10;&#10;Automatikusan generált leírás"/>
+            <wp:cNvGraphicFramePr>
+              <a:graphicFrameLocks xmlns:a="http://schemas.openxmlformats.org/drawingml/2006/main" noChangeAspect="1"/>
+            </wp:cNvGraphicFramePr>
+            <a:graphic xmlns:a="http://schemas.openxmlformats.org/drawingml/2006/main">
+              <a:graphicData uri="http://schemas.openxmlformats.org/drawingml/2006/picture">
+                <pic:pic xmlns:pic="http://schemas.openxmlformats.org/drawingml/2006/picture">
+                  <pic:nvPicPr>
+                    <pic:cNvPr id="5" name="Kép 5" descr="A képen szöveg, képernyőkép, szám, tervezés látható&#10;&#10;Automatikusan generált leírás"/>
+                    <pic:cNvPicPr/>
+                  </pic:nvPicPr>
+                  <pic:blipFill>
+                    <a:blip r:embed="rId10"/>
+                    <a:stretch>
+                      <a:fillRect/>
+                    </a:stretch>
+                  </pic:blipFill>
+                  <pic:spPr>
+                    <a:xfrm>
+                      <a:off x="0" y="0"/>
+                      <a:ext cx="5760720" cy="3409315"/>
+                    </a:xfrm>
+                    <a:prstGeom prst="rect">
+                      <a:avLst/>
+                    </a:prstGeom>
+                  </pic:spPr>
+                </pic:pic>
+              </a:graphicData>
+            </a:graphic>
+          </wp:inline>
+        </w:drawing>
+      </w:r>
     </w:p>
     <w:sectPr>
       <w:pgSz w:w="11906" w:h="16838"/>
@@ -1369,7 +2129,7 @@
 </file>
 
 <file path=word/numbering.xml><?xml version="1.0" encoding="utf-8"?>
-<w:numbering xmlns:wpc="http://schemas.microsoft.com/office/word/2010/wordprocessingCanvas" xmlns:cx="http://schemas.microsoft.com/office/drawing/2014/chartex" xmlns:cx1="http://schemas.microsoft.com/office/drawing/2015/9/8/chartex" xmlns:mc="http://schemas.openxmlformats.org/markup-compatibility/2006" xmlns:o="urn:schemas-microsoft-com:office:office" xmlns:r="http://schemas.openxmlformats.org/officeDocument/2006/relationships" xmlns:m="http://schemas.openxmlformats.org/officeDocument/2006/math" xmlns:v="urn:schemas-microsoft-com:vml" xmlns:wp14="http://schemas.microsoft.com/office/word/2010/wordprocessingDrawing" xmlns:wp="http://schemas.openxmlformats.org/drawingml/2006/wordprocessingDrawing" xmlns:w10="urn:schemas-microsoft-com:office:word" xmlns:w="http://schemas.openxmlformats.org/wordprocessingml/2006/main" xmlns:w14="http://schemas.microsoft.com/office/word/2010/wordml" xmlns:w15="http://schemas.microsoft.com/office/word/2012/wordml" xmlns:w16se="http://schemas.microsoft.com/office/word/2015/wordml/symex" xmlns:wpg="http://schemas.microsoft.com/office/word/2010/wordprocessingGroup" xmlns:wpi="http://schemas.microsoft.com/office/word/2010/wordprocessingInk" xmlns:wne="http://schemas.microsoft.com/office/word/2006/wordml" xmlns:wps="http://schemas.microsoft.com/office/word/2010/wordprocessingShape" mc:Ignorable="w14 w15 w16se wp14">
+<w:numbering xmlns:wpc="http://schemas.microsoft.com/office/word/2010/wordprocessingCanvas" xmlns:cx="http://schemas.microsoft.com/office/drawing/2014/chartex" xmlns:cx1="http://schemas.microsoft.com/office/drawing/2015/9/8/chartex" xmlns:cx2="http://schemas.microsoft.com/office/drawing/2015/10/21/chartex" xmlns:cx3="http://schemas.microsoft.com/office/drawing/2016/5/9/chartex" xmlns:cx4="http://schemas.microsoft.com/office/drawing/2016/5/10/chartex" xmlns:cx5="http://schemas.microsoft.com/office/drawing/2016/5/11/chartex" xmlns:cx6="http://schemas.microsoft.com/office/drawing/2016/5/12/chartex" xmlns:cx7="http://schemas.microsoft.com/office/drawing/2016/5/13/chartex" xmlns:cx8="http://schemas.microsoft.com/office/drawing/2016/5/14/chartex" xmlns:mc="http://schemas.openxmlformats.org/markup-compatibility/2006" xmlns:aink="http://schemas.microsoft.com/office/drawing/2016/ink" xmlns:am3d="http://schemas.microsoft.com/office/drawing/2017/model3d" xmlns:o="urn:schemas-microsoft-com:office:office" xmlns:oel="http://schemas.microsoft.com/office/2019/extlst" xmlns:r="http://schemas.openxmlformats.org/officeDocument/2006/relationships" xmlns:m="http://schemas.openxmlformats.org/officeDocument/2006/math" xmlns:v="urn:schemas-microsoft-com:vml" xmlns:wp14="http://schemas.microsoft.com/office/word/2010/wordprocessingDrawing" xmlns:wp="http://schemas.openxmlformats.org/drawingml/2006/wordprocessingDrawing" xmlns:w10="urn:schemas-microsoft-com:office:word" xmlns:w="http://schemas.openxmlformats.org/wordprocessingml/2006/main" xmlns:w14="http://schemas.microsoft.com/office/word/2010/wordml" xmlns:w15="http://schemas.microsoft.com/office/word/2012/wordml" xmlns:w16cex="http://schemas.microsoft.com/office/word/2018/wordml/cex" xmlns:w16cid="http://schemas.microsoft.com/office/word/2016/wordml/cid" xmlns:w16="http://schemas.microsoft.com/office/word/2018/wordml" xmlns:w16du="http://schemas.microsoft.com/office/word/2023/wordml/word16du" xmlns:w16sdtdh="http://schemas.microsoft.com/office/word/2020/wordml/sdtdatahash" xmlns:w16se="http://schemas.microsoft.com/office/word/2015/wordml/symex" xmlns:wpg="http://schemas.microsoft.com/office/word/2010/wordprocessingGroup" xmlns:wpi="http://schemas.microsoft.com/office/word/2010/wordprocessingInk" xmlns:wne="http://schemas.microsoft.com/office/word/2006/wordml" xmlns:wps="http://schemas.microsoft.com/office/word/2010/wordprocessingShape" mc:Ignorable="w14 w15 w16se w16cid w16 w16cex w16sdtdh wp14">
   <w:abstractNum w:abstractNumId="0" w15:restartNumberingAfterBreak="0">
     <w:nsid w:val="1E0B3519"/>
     <w:multiLevelType w:val="hybridMultilevel"/>
@@ -1935,26 +2695,26 @@
       </w:rPr>
     </w:lvl>
   </w:abstractNum>
-  <w:num w:numId="1">
+  <w:num w:numId="1" w16cid:durableId="301738780">
     <w:abstractNumId w:val="0"/>
   </w:num>
-  <w:num w:numId="2">
+  <w:num w:numId="2" w16cid:durableId="2084986545">
     <w:abstractNumId w:val="4"/>
   </w:num>
-  <w:num w:numId="3">
+  <w:num w:numId="3" w16cid:durableId="881867675">
     <w:abstractNumId w:val="2"/>
   </w:num>
-  <w:num w:numId="4">
+  <w:num w:numId="4" w16cid:durableId="1266497342">
     <w:abstractNumId w:val="3"/>
   </w:num>
-  <w:num w:numId="5">
+  <w:num w:numId="5" w16cid:durableId="480118638">
     <w:abstractNumId w:val="1"/>
   </w:num>
 </w:numbering>
 </file>
 
 <file path=word/styles.xml><?xml version="1.0" encoding="utf-8"?>
-<w:styles xmlns:mc="http://schemas.openxmlformats.org/markup-compatibility/2006" xmlns:r="http://schemas.openxmlformats.org/officeDocument/2006/relationships" xmlns:w="http://schemas.openxmlformats.org/wordprocessingml/2006/main" xmlns:w14="http://schemas.microsoft.com/office/word/2010/wordml" xmlns:w15="http://schemas.microsoft.com/office/word/2012/wordml" xmlns:w16se="http://schemas.microsoft.com/office/word/2015/wordml/symex" mc:Ignorable="w14 w15 w16se">
+<w:styles xmlns:mc="http://schemas.openxmlformats.org/markup-compatibility/2006" xmlns:r="http://schemas.openxmlformats.org/officeDocument/2006/relationships" xmlns:w="http://schemas.openxmlformats.org/wordprocessingml/2006/main" xmlns:w14="http://schemas.microsoft.com/office/word/2010/wordml" xmlns:w15="http://schemas.microsoft.com/office/word/2012/wordml" xmlns:w16cex="http://schemas.microsoft.com/office/word/2018/wordml/cex" xmlns:w16cid="http://schemas.microsoft.com/office/word/2016/wordml/cid" xmlns:w16="http://schemas.microsoft.com/office/word/2018/wordml" xmlns:w16sdtdh="http://schemas.microsoft.com/office/word/2020/wordml/sdtdatahash" xmlns:w16se="http://schemas.microsoft.com/office/word/2015/wordml/symex" mc:Ignorable="w14 w15 w16se w16cid w16 w16cex w16sdtdh">
   <w:docDefaults>
     <w:rPrDefault>
       <w:rPr>
@@ -1970,7 +2730,7 @@
       </w:pPr>
     </w:pPrDefault>
   </w:docDefaults>
-  <w:latentStyles w:defLockedState="0" w:defUIPriority="99" w:defSemiHidden="0" w:defUnhideWhenUsed="0" w:defQFormat="0" w:count="371">
+  <w:latentStyles w:defLockedState="0" w:defUIPriority="99" w:defSemiHidden="0" w:defUnhideWhenUsed="0" w:defQFormat="0" w:count="376">
     <w:lsdException w:name="Normal" w:uiPriority="0" w:qFormat="1"/>
     <w:lsdException w:name="heading 1" w:uiPriority="9" w:qFormat="1"/>
     <w:lsdException w:name="heading 2" w:semiHidden="1" w:uiPriority="9" w:unhideWhenUsed="1" w:qFormat="1"/>
@@ -2076,7 +2836,6 @@
     <w:lsdException w:name="HTML Sample" w:semiHidden="1" w:unhideWhenUsed="1"/>
     <w:lsdException w:name="HTML Typewriter" w:semiHidden="1" w:unhideWhenUsed="1"/>
     <w:lsdException w:name="HTML Variable" w:semiHidden="1" w:unhideWhenUsed="1"/>
-    <w:lsdException w:name="Normal Table" w:semiHidden="1" w:unhideWhenUsed="1"/>
     <w:lsdException w:name="annotation subject" w:semiHidden="1" w:unhideWhenUsed="1"/>
     <w:lsdException w:name="No List" w:semiHidden="1" w:unhideWhenUsed="1"/>
     <w:lsdException w:name="Outline List 1" w:semiHidden="1" w:unhideWhenUsed="1"/>
@@ -2119,11 +2878,8 @@
     <w:lsdException w:name="Table Contemporary" w:semiHidden="1" w:unhideWhenUsed="1"/>
     <w:lsdException w:name="Table Elegant" w:semiHidden="1" w:unhideWhenUsed="1"/>
     <w:lsdException w:name="Table Professional" w:semiHidden="1" w:unhideWhenUsed="1"/>
-    <w:lsdException w:name="Table Subtle 1" w:semiHidden="1" w:unhideWhenUsed="1"/>
     <w:lsdException w:name="Table Subtle 2" w:semiHidden="1" w:unhideWhenUsed="1"/>
     <w:lsdException w:name="Table Web 1" w:semiHidden="1" w:unhideWhenUsed="1"/>
-    <w:lsdException w:name="Table Web 2" w:semiHidden="1" w:unhideWhenUsed="1"/>
-    <w:lsdException w:name="Table Web 3" w:semiHidden="1" w:unhideWhenUsed="1"/>
     <w:lsdException w:name="Balloon Text" w:semiHidden="1" w:unhideWhenUsed="1"/>
     <w:lsdException w:name="Table Grid" w:uiPriority="39"/>
     <w:lsdException w:name="Table Theme" w:semiHidden="1" w:unhideWhenUsed="1"/>
@@ -2342,6 +3098,11 @@
     <w:lsdException w:name="List Table 5 Dark Accent 6" w:uiPriority="50"/>
     <w:lsdException w:name="List Table 6 Colorful Accent 6" w:uiPriority="51"/>
     <w:lsdException w:name="List Table 7 Colorful Accent 6" w:uiPriority="52"/>
+    <w:lsdException w:name="Mention" w:semiHidden="1" w:unhideWhenUsed="1"/>
+    <w:lsdException w:name="Smart Hyperlink" w:semiHidden="1" w:unhideWhenUsed="1"/>
+    <w:lsdException w:name="Hashtag" w:semiHidden="1" w:unhideWhenUsed="1"/>
+    <w:lsdException w:name="Unresolved Mention" w:semiHidden="1" w:unhideWhenUsed="1"/>
+    <w:lsdException w:name="Smart Link" w:semiHidden="1" w:unhideWhenUsed="1"/>
   </w:latentStyles>
   <w:style w:type="paragraph" w:default="1" w:styleId="Norml">
     <w:name w:val="Normal"/>

--- a/Dokumentacio/Fejlesztői dokumentáció.docx
+++ b/Dokumentacio/Fejlesztői dokumentáció.docx
@@ -993,6 +993,7 @@
           <w:rFonts w:ascii="Times New Roman" w:hAnsi="Times New Roman" w:cs="Times New Roman"/>
         </w:rPr>
       </w:pPr>
+      <w:proofErr w:type="gramStart"/>
       <w:r>
         <w:rPr>
           <w:rFonts w:ascii="Times New Roman" w:hAnsi="Times New Roman" w:cs="Times New Roman"/>
@@ -1007,6 +1008,7 @@
         <w:t>vscode</w:t>
       </w:r>
       <w:proofErr w:type="spellEnd"/>
+      <w:proofErr w:type="gramEnd"/>
       <w:r>
         <w:rPr>
           <w:rFonts w:ascii="Times New Roman" w:hAnsi="Times New Roman" w:cs="Times New Roman"/>
@@ -1374,6 +1376,7 @@
           <w:rFonts w:ascii="Times New Roman" w:hAnsi="Times New Roman" w:cs="Times New Roman"/>
         </w:rPr>
       </w:pPr>
+      <w:proofErr w:type="gramStart"/>
       <w:r>
         <w:rPr>
           <w:rFonts w:ascii="Times New Roman" w:hAnsi="Times New Roman" w:cs="Times New Roman"/>
@@ -1392,6 +1395,7 @@
         <w:t>env</w:t>
       </w:r>
       <w:proofErr w:type="spellEnd"/>
+      <w:proofErr w:type="gramEnd"/>
       <w:r>
         <w:rPr>
           <w:rFonts w:ascii="Times New Roman" w:hAnsi="Times New Roman" w:cs="Times New Roman"/>
@@ -1592,6 +1596,7 @@
         <w:t xml:space="preserve">Ebben a mappában találhatóak a </w:t>
       </w:r>
       <w:proofErr w:type="spellStart"/>
+      <w:proofErr w:type="gramStart"/>
       <w:r>
         <w:rPr>
           <w:rFonts w:ascii="Times New Roman" w:hAnsi="Times New Roman" w:cs="Times New Roman"/>
@@ -1601,6 +1606,7 @@
         <w:t>css,js</w:t>
       </w:r>
       <w:proofErr w:type="spellEnd"/>
+      <w:proofErr w:type="gramEnd"/>
       <w:r>
         <w:rPr>
           <w:rFonts w:ascii="Times New Roman" w:hAnsi="Times New Roman" w:cs="Times New Roman"/>
@@ -2039,52 +2045,61 @@
           <w:szCs w:val="36"/>
         </w:rPr>
         <w:lastRenderedPageBreak/>
-        <w:t>Adatbázis</w:t>
-      </w:r>
-      <w:r>
-        <w:rPr>
-          <w:rFonts w:ascii="Times New Roman" w:hAnsi="Times New Roman" w:cs="Times New Roman"/>
+        <w:t>Adatbázis:</w:t>
+      </w:r>
+    </w:p>
+    <w:p>
+      <w:pPr>
+        <w:rPr>
+          <w:rFonts w:ascii="Times New Roman" w:hAnsi="Times New Roman" w:cs="Times New Roman"/>
+          <w:sz w:val="24"/>
+          <w:szCs w:val="24"/>
+        </w:rPr>
+      </w:pPr>
+      <w:r>
+        <w:rPr>
+          <w:rFonts w:ascii="Times New Roman" w:hAnsi="Times New Roman" w:cs="Times New Roman"/>
+          <w:sz w:val="24"/>
+          <w:szCs w:val="24"/>
+        </w:rPr>
+        <w:t xml:space="preserve">Az adatokat SQL adatbázisban tároltuk. </w:t>
+      </w:r>
+    </w:p>
+    <w:p>
+      <w:pPr>
+        <w:rPr>
+          <w:rFonts w:ascii="Times New Roman" w:hAnsi="Times New Roman" w:cs="Times New Roman"/>
+          <w:sz w:val="24"/>
+          <w:szCs w:val="24"/>
+        </w:rPr>
+      </w:pPr>
+      <w:r>
+        <w:rPr>
+          <w:rFonts w:ascii="Times New Roman" w:hAnsi="Times New Roman" w:cs="Times New Roman"/>
+          <w:sz w:val="24"/>
+          <w:szCs w:val="24"/>
+        </w:rPr>
+        <w:t>Az adatbázisban orvosok és a felhasználók adatait k</w:t>
+      </w:r>
+      <w:r>
+        <w:rPr>
+          <w:rFonts w:ascii="Times New Roman" w:hAnsi="Times New Roman" w:cs="Times New Roman"/>
+          <w:noProof/>
           <w:sz w:val="36"/>
           <w:szCs w:val="36"/>
         </w:rPr>
-        <w:t>:</w:t>
-      </w:r>
-    </w:p>
-    <w:p>
-      <w:pPr>
-        <w:rPr>
-          <w:rFonts w:ascii="Times New Roman" w:hAnsi="Times New Roman" w:cs="Times New Roman"/>
-          <w:sz w:val="24"/>
-          <w:szCs w:val="24"/>
-        </w:rPr>
-      </w:pPr>
-      <w:r>
-        <w:rPr>
-          <w:rFonts w:ascii="Times New Roman" w:hAnsi="Times New Roman" w:cs="Times New Roman"/>
-          <w:sz w:val="24"/>
-          <w:szCs w:val="24"/>
-        </w:rPr>
-        <w:t xml:space="preserve">Az adatokat SQL adatbázisban tároltuk. </w:t>
-      </w:r>
-    </w:p>
-    <w:p>
-      <w:pPr>
-        <w:rPr>
-          <w:rFonts w:ascii="Times New Roman" w:hAnsi="Times New Roman" w:cs="Times New Roman"/>
-          <w:sz w:val="36"/>
-          <w:szCs w:val="36"/>
-        </w:rPr>
-      </w:pPr>
-      <w:r>
-        <w:rPr>
-          <w:rFonts w:ascii="Times New Roman" w:hAnsi="Times New Roman" w:cs="Times New Roman"/>
-          <w:sz w:val="36"/>
-          <w:szCs w:val="36"/>
-        </w:rPr>
         <w:drawing>
-          <wp:inline distT="0" distB="0" distL="0" distR="0" wp14:anchorId="15E145EE" wp14:editId="25F25851">
+          <wp:anchor distT="0" distB="0" distL="114300" distR="114300" simplePos="0" relativeHeight="251662336" behindDoc="0" locked="0" layoutInCell="1" allowOverlap="1" wp14:anchorId="0B8E74D9" wp14:editId="2F056ECA">
+            <wp:simplePos x="0" y="0"/>
+            <wp:positionH relativeFrom="column">
+              <wp:posOffset>-1905</wp:posOffset>
+            </wp:positionH>
+            <wp:positionV relativeFrom="paragraph">
+              <wp:posOffset>187960</wp:posOffset>
+            </wp:positionV>
             <wp:extent cx="5760720" cy="3409315"/>
             <wp:effectExtent l="0" t="0" r="0" b="635"/>
+            <wp:wrapSquare wrapText="bothSides"/>
             <wp:docPr id="5" name="Kép 5" descr="A képen szöveg, képernyőkép, szám, tervezés látható&#10;&#10;Automatikusan generált leírás"/>
             <wp:cNvGraphicFramePr>
               <a:graphicFrameLocks xmlns:a="http://schemas.openxmlformats.org/drawingml/2006/main" noChangeAspect="1"/>
@@ -2097,7 +2112,13 @@
                     <pic:cNvPicPr/>
                   </pic:nvPicPr>
                   <pic:blipFill>
-                    <a:blip r:embed="rId10"/>
+                    <a:blip r:embed="rId10">
+                      <a:extLst>
+                        <a:ext uri="{28A0092B-C50C-407E-A947-70E740481C1C}">
+                          <a14:useLocalDpi xmlns:a14="http://schemas.microsoft.com/office/drawing/2010/main" val="0"/>
+                        </a:ext>
+                      </a:extLst>
+                    </a:blip>
                     <a:stretch>
                       <a:fillRect/>
                     </a:stretch>
@@ -2114,7 +2135,110 @@
                 </pic:pic>
               </a:graphicData>
             </a:graphic>
-          </wp:inline>
+          </wp:anchor>
+        </w:drawing>
+      </w:r>
+      <w:proofErr w:type="spellStart"/>
+      <w:r>
+        <w:rPr>
+          <w:rFonts w:ascii="Times New Roman" w:hAnsi="Times New Roman" w:cs="Times New Roman"/>
+          <w:sz w:val="24"/>
+          <w:szCs w:val="24"/>
+        </w:rPr>
+        <w:t>ülön</w:t>
+      </w:r>
+      <w:proofErr w:type="spellEnd"/>
+      <w:r>
+        <w:rPr>
+          <w:rFonts w:ascii="Times New Roman" w:hAnsi="Times New Roman" w:cs="Times New Roman"/>
+          <w:sz w:val="24"/>
+          <w:szCs w:val="24"/>
+        </w:rPr>
+        <w:t xml:space="preserve"> táblában tároljuk. </w:t>
+      </w:r>
+    </w:p>
+    <w:p>
+      <w:pPr>
+        <w:rPr>
+          <w:rFonts w:ascii="Times New Roman" w:hAnsi="Times New Roman" w:cs="Times New Roman"/>
+          <w:sz w:val="36"/>
+          <w:szCs w:val="36"/>
+        </w:rPr>
+      </w:pPr>
+    </w:p>
+    <w:p>
+      <w:pPr>
+        <w:pStyle w:val="Cmsor2"/>
+      </w:pPr>
+      <w:bookmarkStart w:id="4" w:name="_Toc132632804"/>
+      <w:r>
+        <w:t>Kommunikáció</w:t>
+      </w:r>
+      <w:bookmarkEnd w:id="4"/>
+    </w:p>
+    <w:p>
+      <w:pPr>
+        <w:rPr>
+          <w:rFonts w:ascii="Times New Roman" w:hAnsi="Times New Roman" w:cs="Times New Roman"/>
+          <w:sz w:val="36"/>
+          <w:szCs w:val="36"/>
+        </w:rPr>
+      </w:pPr>
+      <w:r>
+        <w:rPr>
+          <w:rFonts w:ascii="Times New Roman" w:hAnsi="Times New Roman" w:cs="Times New Roman"/>
+          <w:noProof/>
+          <w:sz w:val="24"/>
+          <w:szCs w:val="24"/>
+        </w:rPr>
+        <w:drawing>
+          <wp:anchor distT="0" distB="0" distL="114300" distR="114300" simplePos="0" relativeHeight="251663360" behindDoc="0" locked="0" layoutInCell="1" allowOverlap="1" wp14:anchorId="40B5D760" wp14:editId="7AA43102">
+            <wp:simplePos x="0" y="0"/>
+            <wp:positionH relativeFrom="margin">
+              <wp:align>center</wp:align>
+            </wp:positionH>
+            <wp:positionV relativeFrom="paragraph">
+              <wp:posOffset>11475</wp:posOffset>
+            </wp:positionV>
+            <wp:extent cx="3286125" cy="3924300"/>
+            <wp:effectExtent l="0" t="0" r="9525" b="0"/>
+            <wp:wrapSquare wrapText="bothSides"/>
+            <wp:docPr id="1399453641" name="Kép 1" descr="A képen diagram, Tervrajz, Műszaki rajz, sor látható&#10;&#10;Automatikusan generált leírás"/>
+            <wp:cNvGraphicFramePr>
+              <a:graphicFrameLocks xmlns:a="http://schemas.openxmlformats.org/drawingml/2006/main" noChangeAspect="1"/>
+            </wp:cNvGraphicFramePr>
+            <a:graphic xmlns:a="http://schemas.openxmlformats.org/drawingml/2006/main">
+              <a:graphicData uri="http://schemas.openxmlformats.org/drawingml/2006/picture">
+                <pic:pic xmlns:pic="http://schemas.openxmlformats.org/drawingml/2006/picture">
+                  <pic:nvPicPr>
+                    <pic:cNvPr id="1399453641" name="Kép 1" descr="A képen diagram, Tervrajz, Műszaki rajz, sor látható&#10;&#10;Automatikusan generált leírás"/>
+                    <pic:cNvPicPr/>
+                  </pic:nvPicPr>
+                  <pic:blipFill>
+                    <a:blip r:embed="rId11">
+                      <a:extLst>
+                        <a:ext uri="{28A0092B-C50C-407E-A947-70E740481C1C}">
+                          <a14:useLocalDpi xmlns:a14="http://schemas.microsoft.com/office/drawing/2010/main" val="0"/>
+                        </a:ext>
+                      </a:extLst>
+                    </a:blip>
+                    <a:stretch>
+                      <a:fillRect/>
+                    </a:stretch>
+                  </pic:blipFill>
+                  <pic:spPr>
+                    <a:xfrm>
+                      <a:off x="0" y="0"/>
+                      <a:ext cx="3286125" cy="3924300"/>
+                    </a:xfrm>
+                    <a:prstGeom prst="rect">
+                      <a:avLst/>
+                    </a:prstGeom>
+                  </pic:spPr>
+                </pic:pic>
+              </a:graphicData>
+            </a:graphic>
+          </wp:anchor>
         </w:drawing>
       </w:r>
     </w:p>
@@ -2836,6 +2960,7 @@
     <w:lsdException w:name="HTML Sample" w:semiHidden="1" w:unhideWhenUsed="1"/>
     <w:lsdException w:name="HTML Typewriter" w:semiHidden="1" w:unhideWhenUsed="1"/>
     <w:lsdException w:name="HTML Variable" w:semiHidden="1" w:unhideWhenUsed="1"/>
+    <w:lsdException w:name="Normal Table" w:semiHidden="1" w:unhideWhenUsed="1"/>
     <w:lsdException w:name="annotation subject" w:semiHidden="1" w:unhideWhenUsed="1"/>
     <w:lsdException w:name="No List" w:semiHidden="1" w:unhideWhenUsed="1"/>
     <w:lsdException w:name="Outline List 1" w:semiHidden="1" w:unhideWhenUsed="1"/>
@@ -2878,8 +3003,11 @@
     <w:lsdException w:name="Table Contemporary" w:semiHidden="1" w:unhideWhenUsed="1"/>
     <w:lsdException w:name="Table Elegant" w:semiHidden="1" w:unhideWhenUsed="1"/>
     <w:lsdException w:name="Table Professional" w:semiHidden="1" w:unhideWhenUsed="1"/>
+    <w:lsdException w:name="Table Subtle 1" w:semiHidden="1" w:unhideWhenUsed="1"/>
     <w:lsdException w:name="Table Subtle 2" w:semiHidden="1" w:unhideWhenUsed="1"/>
     <w:lsdException w:name="Table Web 1" w:semiHidden="1" w:unhideWhenUsed="1"/>
+    <w:lsdException w:name="Table Web 2" w:semiHidden="1" w:unhideWhenUsed="1"/>
+    <w:lsdException w:name="Table Web 3" w:semiHidden="1" w:unhideWhenUsed="1"/>
     <w:lsdException w:name="Balloon Text" w:semiHidden="1" w:unhideWhenUsed="1"/>
     <w:lsdException w:name="Table Grid" w:uiPriority="39"/>
     <w:lsdException w:name="Table Theme" w:semiHidden="1" w:unhideWhenUsed="1"/>
